--- a/接口文档/活动页接口文档.docx
+++ b/接口文档/活动页接口文档.docx
@@ -3186,6 +3186,1725 @@
           <w:rFonts w:hint="eastAsia"/>
           <w:lang w:eastAsia="zh-CN"/>
         </w:rPr>
+        <w:t>活动收藏</w:t>
+      </w:r>
+      <w:r>
+        <w:rPr>
+          <w:rFonts w:hint="eastAsia"/>
+          <w:lang w:val="en-US" w:eastAsia="zh-CN"/>
+        </w:rPr>
+        <w:t>/取消</w:t>
+      </w:r>
+      <w:r>
+        <w:rPr>
+          <w:rFonts w:hint="eastAsia"/>
+          <w:lang w:eastAsia="zh-CN"/>
+        </w:rPr>
+        <w:t>接口</w:t>
+      </w:r>
+    </w:p>
+    <w:tbl>
+      <w:tblPr>
+        <w:tblStyle w:val="15"/>
+        <w:tblW w:w="9180" w:type="dxa"/>
+        <w:tblInd w:w="0" w:type="dxa"/>
+        <w:tblBorders>
+          <w:top w:val="single" w:color="auto" w:sz="4" w:space="0"/>
+          <w:left w:val="single" w:color="auto" w:sz="4" w:space="0"/>
+          <w:bottom w:val="single" w:color="auto" w:sz="4" w:space="0"/>
+          <w:right w:val="single" w:color="auto" w:sz="4" w:space="0"/>
+          <w:insideH w:val="single" w:color="auto" w:sz="4" w:space="0"/>
+          <w:insideV w:val="single" w:color="auto" w:sz="4" w:space="0"/>
+        </w:tblBorders>
+        <w:tblLayout w:type="fixed"/>
+        <w:tblCellMar>
+          <w:top w:w="0" w:type="dxa"/>
+          <w:left w:w="108" w:type="dxa"/>
+          <w:bottom w:w="0" w:type="dxa"/>
+          <w:right w:w="108" w:type="dxa"/>
+        </w:tblCellMar>
+      </w:tblPr>
+      <w:tblGrid>
+        <w:gridCol w:w="2425"/>
+        <w:gridCol w:w="6755"/>
+      </w:tblGrid>
+      <w:tr>
+        <w:tblPrEx>
+          <w:tblBorders>
+            <w:top w:val="single" w:color="auto" w:sz="4" w:space="0"/>
+            <w:left w:val="single" w:color="auto" w:sz="4" w:space="0"/>
+            <w:bottom w:val="single" w:color="auto" w:sz="4" w:space="0"/>
+            <w:right w:val="single" w:color="auto" w:sz="4" w:space="0"/>
+            <w:insideH w:val="single" w:color="auto" w:sz="4" w:space="0"/>
+            <w:insideV w:val="single" w:color="auto" w:sz="4" w:space="0"/>
+          </w:tblBorders>
+          <w:tblLayout w:type="fixed"/>
+          <w:tblCellMar>
+            <w:top w:w="0" w:type="dxa"/>
+            <w:left w:w="108" w:type="dxa"/>
+            <w:bottom w:w="0" w:type="dxa"/>
+            <w:right w:w="108" w:type="dxa"/>
+          </w:tblCellMar>
+        </w:tblPrEx>
+        <w:tc>
+          <w:tcPr>
+            <w:tcW w:w="2425" w:type="dxa"/>
+            <w:shd w:val="clear" w:color="auto" w:fill="D8D8D8"/>
+          </w:tcPr>
+          <w:p>
+            <w:pPr>
+              <w:pStyle w:val="22"/>
+              <w:rPr>
+                <w:color w:val="auto"/>
+              </w:rPr>
+            </w:pPr>
+            <w:r>
+              <w:rPr>
+                <w:color w:val="auto"/>
+              </w:rPr>
+              <w:t>接口名称</w:t>
+            </w:r>
+          </w:p>
+        </w:tc>
+        <w:tc>
+          <w:tcPr>
+            <w:tcW w:w="6755" w:type="dxa"/>
+          </w:tcPr>
+          <w:p>
+            <w:pPr>
+              <w:pStyle w:val="22"/>
+              <w:rPr>
+                <w:color w:val="auto"/>
+              </w:rPr>
+            </w:pPr>
+            <w:r>
+              <w:rPr>
+                <w:rFonts w:hint="eastAsia"/>
+              </w:rPr>
+              <w:t>获取活动详情接口</w:t>
+            </w:r>
+          </w:p>
+        </w:tc>
+      </w:tr>
+      <w:tr>
+        <w:tblPrEx>
+          <w:tblBorders>
+            <w:top w:val="single" w:color="auto" w:sz="4" w:space="0"/>
+            <w:left w:val="single" w:color="auto" w:sz="4" w:space="0"/>
+            <w:bottom w:val="single" w:color="auto" w:sz="4" w:space="0"/>
+            <w:right w:val="single" w:color="auto" w:sz="4" w:space="0"/>
+            <w:insideH w:val="single" w:color="auto" w:sz="4" w:space="0"/>
+            <w:insideV w:val="single" w:color="auto" w:sz="4" w:space="0"/>
+          </w:tblBorders>
+          <w:tblLayout w:type="fixed"/>
+          <w:tblCellMar>
+            <w:top w:w="0" w:type="dxa"/>
+            <w:left w:w="108" w:type="dxa"/>
+            <w:bottom w:w="0" w:type="dxa"/>
+            <w:right w:w="108" w:type="dxa"/>
+          </w:tblCellMar>
+        </w:tblPrEx>
+        <w:tc>
+          <w:tcPr>
+            <w:tcW w:w="2425" w:type="dxa"/>
+            <w:tcBorders>
+              <w:bottom w:val="single" w:color="000000" w:sz="4" w:space="0"/>
+            </w:tcBorders>
+            <w:shd w:val="clear" w:color="auto" w:fill="D8D8D8"/>
+          </w:tcPr>
+          <w:p>
+            <w:pPr>
+              <w:pStyle w:val="22"/>
+              <w:rPr>
+                <w:color w:val="auto"/>
+              </w:rPr>
+            </w:pPr>
+            <w:r>
+              <w:rPr>
+                <w:color w:val="auto"/>
+              </w:rPr>
+              <w:t>请求</w:t>
+            </w:r>
+            <w:r>
+              <w:rPr>
+                <w:rFonts w:hint="eastAsia"/>
+                <w:color w:val="auto"/>
+              </w:rPr>
+              <w:t>url</w:t>
+            </w:r>
+          </w:p>
+        </w:tc>
+        <w:tc>
+          <w:tcPr>
+            <w:tcW w:w="6755" w:type="dxa"/>
+            <w:tcBorders>
+              <w:bottom w:val="single" w:color="000000" w:sz="4" w:space="0"/>
+            </w:tcBorders>
+          </w:tcPr>
+          <w:p>
+            <w:pPr>
+              <w:pStyle w:val="22"/>
+              <w:rPr>
+                <w:color w:val="auto"/>
+              </w:rPr>
+            </w:pPr>
+            <w:r>
+              <w:rPr>
+                <w:rFonts w:hint="eastAsia"/>
+                <w:color w:val="auto"/>
+              </w:rPr>
+              <w:t>/index.php/Mobile/Activity/like?hd_id=</w:t>
+            </w:r>
+            <w:r>
+              <w:rPr>
+                <w:rFonts w:hint="eastAsia"/>
+                <w:color w:val="auto"/>
+                <w:lang w:val="en-US" w:eastAsia="zh-CN"/>
+              </w:rPr>
+              <w:t>***</w:t>
+            </w:r>
+            <w:r>
+              <w:rPr>
+                <w:rFonts w:hint="eastAsia"/>
+                <w:color w:val="auto"/>
+              </w:rPr>
+              <w:t>&amp;action=</w:t>
+            </w:r>
+            <w:r>
+              <w:rPr>
+                <w:rFonts w:hint="eastAsia"/>
+                <w:color w:val="auto"/>
+                <w:lang w:val="en-US" w:eastAsia="zh-CN"/>
+              </w:rPr>
+              <w:t>***</w:t>
+            </w:r>
+          </w:p>
+        </w:tc>
+      </w:tr>
+      <w:tr>
+        <w:tblPrEx>
+          <w:tblBorders>
+            <w:top w:val="single" w:color="auto" w:sz="4" w:space="0"/>
+            <w:left w:val="single" w:color="auto" w:sz="4" w:space="0"/>
+            <w:bottom w:val="single" w:color="auto" w:sz="4" w:space="0"/>
+            <w:right w:val="single" w:color="auto" w:sz="4" w:space="0"/>
+            <w:insideH w:val="single" w:color="auto" w:sz="4" w:space="0"/>
+            <w:insideV w:val="single" w:color="auto" w:sz="4" w:space="0"/>
+          </w:tblBorders>
+          <w:tblLayout w:type="fixed"/>
+          <w:tblCellMar>
+            <w:top w:w="0" w:type="dxa"/>
+            <w:left w:w="108" w:type="dxa"/>
+            <w:bottom w:w="0" w:type="dxa"/>
+            <w:right w:w="108" w:type="dxa"/>
+          </w:tblCellMar>
+        </w:tblPrEx>
+        <w:trPr>
+          <w:trHeight w:val="1722" w:hRule="atLeast"/>
+        </w:trPr>
+        <w:tc>
+          <w:tcPr>
+            <w:tcW w:w="2425" w:type="dxa"/>
+            <w:tcBorders>
+              <w:bottom w:val="single" w:color="000000" w:sz="4" w:space="0"/>
+            </w:tcBorders>
+            <w:shd w:val="clear" w:color="auto" w:fill="D8D8D8"/>
+          </w:tcPr>
+          <w:p>
+            <w:pPr>
+              <w:pStyle w:val="22"/>
+              <w:rPr>
+                <w:color w:val="auto"/>
+              </w:rPr>
+            </w:pPr>
+            <w:r>
+              <w:rPr>
+                <w:color w:val="auto"/>
+              </w:rPr>
+              <w:t>说明</w:t>
+            </w:r>
+          </w:p>
+        </w:tc>
+        <w:tc>
+          <w:tcPr>
+            <w:tcW w:w="6755" w:type="dxa"/>
+            <w:tcBorders>
+              <w:bottom w:val="single" w:color="000000" w:sz="4" w:space="0"/>
+            </w:tcBorders>
+          </w:tcPr>
+          <w:p>
+            <w:pPr>
+              <w:pStyle w:val="22"/>
+              <w:rPr>
+                <w:rFonts w:hint="eastAsia" w:eastAsia="宋体"/>
+                <w:color w:val="auto"/>
+                <w:lang w:eastAsia="zh-CN"/>
+              </w:rPr>
+            </w:pPr>
+            <w:r>
+              <w:rPr>
+                <w:rFonts w:hint="eastAsia"/>
+                <w:color w:val="auto"/>
+                <w:lang w:eastAsia="zh-CN"/>
+              </w:rPr>
+              <w:t>请求方式：</w:t>
+            </w:r>
+            <w:r>
+              <w:rPr>
+                <w:rFonts w:hint="eastAsia"/>
+                <w:color w:val="auto"/>
+                <w:lang w:val="en-US" w:eastAsia="zh-CN"/>
+              </w:rPr>
+              <w:t>get</w:t>
+            </w:r>
+          </w:p>
+        </w:tc>
+      </w:tr>
+      <w:tr>
+        <w:tblPrEx>
+          <w:tblBorders>
+            <w:top w:val="single" w:color="auto" w:sz="4" w:space="0"/>
+            <w:left w:val="single" w:color="auto" w:sz="4" w:space="0"/>
+            <w:bottom w:val="single" w:color="auto" w:sz="4" w:space="0"/>
+            <w:right w:val="single" w:color="auto" w:sz="4" w:space="0"/>
+            <w:insideH w:val="single" w:color="auto" w:sz="4" w:space="0"/>
+            <w:insideV w:val="single" w:color="auto" w:sz="4" w:space="0"/>
+          </w:tblBorders>
+          <w:tblLayout w:type="fixed"/>
+          <w:tblCellMar>
+            <w:top w:w="0" w:type="dxa"/>
+            <w:left w:w="108" w:type="dxa"/>
+            <w:bottom w:w="0" w:type="dxa"/>
+            <w:right w:w="108" w:type="dxa"/>
+          </w:tblCellMar>
+        </w:tblPrEx>
+        <w:tc>
+          <w:tcPr>
+            <w:tcW w:w="2425" w:type="dxa"/>
+            <w:tcBorders>
+              <w:right w:val="single" w:color="auto" w:sz="4" w:space="0"/>
+            </w:tcBorders>
+            <w:shd w:val="clear" w:color="auto" w:fill="D8D8D8"/>
+          </w:tcPr>
+          <w:p>
+            <w:pPr>
+              <w:pStyle w:val="22"/>
+              <w:rPr>
+                <w:color w:val="auto"/>
+              </w:rPr>
+            </w:pPr>
+            <w:r>
+              <w:rPr>
+                <w:color w:val="auto"/>
+              </w:rPr>
+              <w:t>请求参数</w:t>
+            </w:r>
+          </w:p>
+        </w:tc>
+        <w:tc>
+          <w:tcPr>
+            <w:tcW w:w="6755" w:type="dxa"/>
+            <w:tcBorders>
+              <w:left w:val="single" w:color="auto" w:sz="4" w:space="0"/>
+            </w:tcBorders>
+            <w:shd w:val="clear" w:color="auto" w:fill="D8D8D8"/>
+          </w:tcPr>
+          <w:p>
+            <w:pPr>
+              <w:pStyle w:val="22"/>
+              <w:rPr>
+                <w:color w:val="auto"/>
+              </w:rPr>
+            </w:pPr>
+            <w:r>
+              <w:rPr>
+                <w:color w:val="auto"/>
+              </w:rPr>
+              <w:t>说明</w:t>
+            </w:r>
+            <w:r>
+              <w:rPr>
+                <w:rFonts w:hint="eastAsia"/>
+                <w:color w:val="auto"/>
+              </w:rPr>
+              <w:t>和</w:t>
+            </w:r>
+            <w:r>
+              <w:rPr>
+                <w:color w:val="auto"/>
+              </w:rPr>
+              <w:t>示例</w:t>
+            </w:r>
+          </w:p>
+        </w:tc>
+      </w:tr>
+      <w:tr>
+        <w:tblPrEx>
+          <w:tblBorders>
+            <w:top w:val="single" w:color="auto" w:sz="4" w:space="0"/>
+            <w:left w:val="single" w:color="auto" w:sz="4" w:space="0"/>
+            <w:bottom w:val="single" w:color="auto" w:sz="4" w:space="0"/>
+            <w:right w:val="single" w:color="auto" w:sz="4" w:space="0"/>
+            <w:insideH w:val="single" w:color="auto" w:sz="4" w:space="0"/>
+            <w:insideV w:val="single" w:color="auto" w:sz="4" w:space="0"/>
+          </w:tblBorders>
+          <w:tblLayout w:type="fixed"/>
+          <w:tblCellMar>
+            <w:top w:w="0" w:type="dxa"/>
+            <w:left w:w="108" w:type="dxa"/>
+            <w:bottom w:w="0" w:type="dxa"/>
+            <w:right w:w="108" w:type="dxa"/>
+          </w:tblCellMar>
+        </w:tblPrEx>
+        <w:trPr>
+          <w:trHeight w:val="193" w:hRule="atLeast"/>
+        </w:trPr>
+        <w:tc>
+          <w:tcPr>
+            <w:tcW w:w="2425" w:type="dxa"/>
+            <w:tcBorders>
+              <w:right w:val="single" w:color="auto" w:sz="4" w:space="0"/>
+            </w:tcBorders>
+          </w:tcPr>
+          <w:p>
+            <w:pPr>
+              <w:pStyle w:val="22"/>
+              <w:rPr>
+                <w:rFonts w:hint="eastAsia" w:eastAsia="宋体"/>
+                <w:color w:val="auto"/>
+                <w:lang w:val="en-US" w:eastAsia="zh-CN"/>
+              </w:rPr>
+            </w:pPr>
+            <w:r>
+              <w:rPr>
+                <w:rFonts w:hint="eastAsia"/>
+                <w:color w:val="auto"/>
+                <w:lang w:val="en-US" w:eastAsia="zh-CN"/>
+              </w:rPr>
+              <w:t>hd_id</w:t>
+            </w:r>
+          </w:p>
+        </w:tc>
+        <w:tc>
+          <w:tcPr>
+            <w:tcW w:w="6755" w:type="dxa"/>
+            <w:tcBorders>
+              <w:left w:val="single" w:color="auto" w:sz="4" w:space="0"/>
+            </w:tcBorders>
+          </w:tcPr>
+          <w:p>
+            <w:pPr>
+              <w:pStyle w:val="22"/>
+              <w:rPr>
+                <w:rFonts w:hint="eastAsia" w:eastAsia="宋体"/>
+                <w:color w:val="auto"/>
+                <w:lang w:eastAsia="zh-CN"/>
+              </w:rPr>
+            </w:pPr>
+            <w:r>
+              <w:rPr>
+                <w:rFonts w:hint="eastAsia"/>
+                <w:color w:val="auto"/>
+                <w:lang w:eastAsia="zh-CN"/>
+              </w:rPr>
+              <w:t>活动序号</w:t>
+            </w:r>
+            <w:r>
+              <w:rPr>
+                <w:rFonts w:hint="eastAsia"/>
+                <w:color w:val="auto"/>
+                <w:lang w:val="en-US" w:eastAsia="zh-CN"/>
+              </w:rPr>
+              <w:t>id</w:t>
+            </w:r>
+          </w:p>
+        </w:tc>
+      </w:tr>
+      <w:tr>
+        <w:tblPrEx>
+          <w:tblBorders>
+            <w:top w:val="single" w:color="auto" w:sz="4" w:space="0"/>
+            <w:left w:val="single" w:color="auto" w:sz="4" w:space="0"/>
+            <w:bottom w:val="single" w:color="auto" w:sz="4" w:space="0"/>
+            <w:right w:val="single" w:color="auto" w:sz="4" w:space="0"/>
+            <w:insideH w:val="single" w:color="auto" w:sz="4" w:space="0"/>
+            <w:insideV w:val="single" w:color="auto" w:sz="4" w:space="0"/>
+          </w:tblBorders>
+          <w:tblLayout w:type="fixed"/>
+          <w:tblCellMar>
+            <w:top w:w="0" w:type="dxa"/>
+            <w:left w:w="108" w:type="dxa"/>
+            <w:bottom w:w="0" w:type="dxa"/>
+            <w:right w:w="108" w:type="dxa"/>
+          </w:tblCellMar>
+        </w:tblPrEx>
+        <w:trPr>
+          <w:trHeight w:val="193" w:hRule="atLeast"/>
+        </w:trPr>
+        <w:tc>
+          <w:tcPr>
+            <w:tcW w:w="2425" w:type="dxa"/>
+            <w:tcBorders>
+              <w:right w:val="single" w:color="auto" w:sz="4" w:space="0"/>
+            </w:tcBorders>
+          </w:tcPr>
+          <w:p>
+            <w:pPr>
+              <w:pStyle w:val="22"/>
+              <w:rPr>
+                <w:rFonts w:hint="eastAsia"/>
+                <w:color w:val="auto"/>
+                <w:lang w:val="en-US" w:eastAsia="zh-CN"/>
+              </w:rPr>
+            </w:pPr>
+            <w:r>
+              <w:rPr>
+                <w:rFonts w:hint="eastAsia"/>
+                <w:color w:val="auto"/>
+                <w:lang w:val="en-US" w:eastAsia="zh-CN"/>
+              </w:rPr>
+              <w:t>action</w:t>
+            </w:r>
+          </w:p>
+        </w:tc>
+        <w:tc>
+          <w:tcPr>
+            <w:tcW w:w="6755" w:type="dxa"/>
+            <w:tcBorders>
+              <w:left w:val="single" w:color="auto" w:sz="4" w:space="0"/>
+            </w:tcBorders>
+          </w:tcPr>
+          <w:p>
+            <w:pPr>
+              <w:pStyle w:val="22"/>
+              <w:rPr>
+                <w:rFonts w:hint="eastAsia"/>
+                <w:color w:val="auto"/>
+                <w:lang w:eastAsia="zh-CN"/>
+              </w:rPr>
+            </w:pPr>
+            <w:r>
+              <w:rPr>
+                <w:rFonts w:hint="eastAsia"/>
+                <w:color w:val="auto"/>
+                <w:lang w:eastAsia="zh-CN"/>
+              </w:rPr>
+              <w:t>取消</w:t>
+            </w:r>
+            <w:r>
+              <w:rPr>
+                <w:rFonts w:hint="eastAsia"/>
+                <w:color w:val="auto"/>
+                <w:lang w:val="en-US" w:eastAsia="zh-CN"/>
+              </w:rPr>
+              <w:t>/收藏  取消：0  收藏：1</w:t>
+            </w:r>
+          </w:p>
+        </w:tc>
+      </w:tr>
+      <w:tr>
+        <w:tblPrEx>
+          <w:tblBorders>
+            <w:top w:val="single" w:color="auto" w:sz="4" w:space="0"/>
+            <w:left w:val="single" w:color="auto" w:sz="4" w:space="0"/>
+            <w:bottom w:val="single" w:color="auto" w:sz="4" w:space="0"/>
+            <w:right w:val="single" w:color="auto" w:sz="4" w:space="0"/>
+            <w:insideH w:val="single" w:color="auto" w:sz="4" w:space="0"/>
+            <w:insideV w:val="single" w:color="auto" w:sz="4" w:space="0"/>
+          </w:tblBorders>
+          <w:tblLayout w:type="fixed"/>
+          <w:tblCellMar>
+            <w:top w:w="0" w:type="dxa"/>
+            <w:left w:w="108" w:type="dxa"/>
+            <w:bottom w:w="0" w:type="dxa"/>
+            <w:right w:w="108" w:type="dxa"/>
+          </w:tblCellMar>
+        </w:tblPrEx>
+        <w:tc>
+          <w:tcPr>
+            <w:tcW w:w="2425" w:type="dxa"/>
+            <w:tcBorders>
+              <w:right w:val="single" w:color="auto" w:sz="4" w:space="0"/>
+            </w:tcBorders>
+            <w:shd w:val="clear" w:color="auto" w:fill="D8D8D8"/>
+          </w:tcPr>
+          <w:p>
+            <w:pPr>
+              <w:pStyle w:val="22"/>
+              <w:rPr>
+                <w:color w:val="auto"/>
+              </w:rPr>
+            </w:pPr>
+            <w:r>
+              <w:rPr>
+                <w:color w:val="auto"/>
+              </w:rPr>
+              <w:t>返回参数</w:t>
+            </w:r>
+          </w:p>
+        </w:tc>
+        <w:tc>
+          <w:tcPr>
+            <w:tcW w:w="6755" w:type="dxa"/>
+            <w:tcBorders>
+              <w:left w:val="single" w:color="auto" w:sz="4" w:space="0"/>
+            </w:tcBorders>
+            <w:shd w:val="clear" w:color="auto" w:fill="D8D8D8"/>
+          </w:tcPr>
+          <w:p>
+            <w:pPr>
+              <w:pStyle w:val="22"/>
+              <w:rPr>
+                <w:color w:val="auto"/>
+              </w:rPr>
+            </w:pPr>
+            <w:r>
+              <w:rPr>
+                <w:color w:val="auto"/>
+              </w:rPr>
+              <w:t>说明</w:t>
+            </w:r>
+            <w:r>
+              <w:rPr>
+                <w:rFonts w:hint="eastAsia"/>
+                <w:color w:val="auto"/>
+              </w:rPr>
+              <w:t>和</w:t>
+            </w:r>
+            <w:r>
+              <w:rPr>
+                <w:color w:val="auto"/>
+              </w:rPr>
+              <w:t>示例</w:t>
+            </w:r>
+          </w:p>
+        </w:tc>
+      </w:tr>
+      <w:tr>
+        <w:tblPrEx>
+          <w:tblBorders>
+            <w:top w:val="single" w:color="auto" w:sz="4" w:space="0"/>
+            <w:left w:val="single" w:color="auto" w:sz="4" w:space="0"/>
+            <w:bottom w:val="single" w:color="auto" w:sz="4" w:space="0"/>
+            <w:right w:val="single" w:color="auto" w:sz="4" w:space="0"/>
+            <w:insideH w:val="single" w:color="auto" w:sz="4" w:space="0"/>
+            <w:insideV w:val="single" w:color="auto" w:sz="4" w:space="0"/>
+          </w:tblBorders>
+          <w:tblLayout w:type="fixed"/>
+          <w:tblCellMar>
+            <w:top w:w="0" w:type="dxa"/>
+            <w:left w:w="108" w:type="dxa"/>
+            <w:bottom w:w="0" w:type="dxa"/>
+            <w:right w:w="108" w:type="dxa"/>
+          </w:tblCellMar>
+        </w:tblPrEx>
+        <w:trPr>
+          <w:trHeight w:val="193" w:hRule="atLeast"/>
+        </w:trPr>
+        <w:tc>
+          <w:tcPr>
+            <w:tcW w:w="2425" w:type="dxa"/>
+            <w:tcBorders>
+              <w:right w:val="single" w:color="auto" w:sz="4" w:space="0"/>
+            </w:tcBorders>
+            <w:vAlign w:val="top"/>
+          </w:tcPr>
+          <w:p>
+            <w:pPr>
+              <w:pStyle w:val="22"/>
+              <w:rPr>
+                <w:color w:val="auto"/>
+              </w:rPr>
+            </w:pPr>
+            <w:r>
+              <w:rPr>
+                <w:rFonts w:hint="eastAsia"/>
+                <w:color w:val="auto"/>
+                <w:lang w:val="en-US" w:eastAsia="zh-CN"/>
+              </w:rPr>
+              <w:t>result</w:t>
+            </w:r>
+          </w:p>
+        </w:tc>
+        <w:tc>
+          <w:tcPr>
+            <w:tcW w:w="6755" w:type="dxa"/>
+            <w:tcBorders>
+              <w:left w:val="single" w:color="auto" w:sz="4" w:space="0"/>
+            </w:tcBorders>
+            <w:vAlign w:val="top"/>
+          </w:tcPr>
+          <w:p>
+            <w:pPr>
+              <w:pStyle w:val="22"/>
+              <w:rPr>
+                <w:color w:val="auto"/>
+              </w:rPr>
+            </w:pPr>
+            <w:r>
+              <w:rPr>
+                <w:rFonts w:hint="eastAsia"/>
+                <w:color w:val="auto"/>
+                <w:lang w:eastAsia="zh-CN"/>
+              </w:rPr>
+              <w:t>结果</w:t>
+            </w:r>
+            <w:r>
+              <w:rPr>
+                <w:rFonts w:hint="eastAsia"/>
+                <w:color w:val="auto"/>
+                <w:lang w:val="en-US" w:eastAsia="zh-CN"/>
+              </w:rPr>
+              <w:t xml:space="preserve">  1：成功   0：失败</w:t>
+            </w:r>
+          </w:p>
+        </w:tc>
+      </w:tr>
+      <w:tr>
+        <w:tblPrEx>
+          <w:tblBorders>
+            <w:top w:val="single" w:color="auto" w:sz="4" w:space="0"/>
+            <w:left w:val="single" w:color="auto" w:sz="4" w:space="0"/>
+            <w:bottom w:val="single" w:color="auto" w:sz="4" w:space="0"/>
+            <w:right w:val="single" w:color="auto" w:sz="4" w:space="0"/>
+            <w:insideH w:val="single" w:color="auto" w:sz="4" w:space="0"/>
+            <w:insideV w:val="single" w:color="auto" w:sz="4" w:space="0"/>
+          </w:tblBorders>
+          <w:tblLayout w:type="fixed"/>
+          <w:tblCellMar>
+            <w:top w:w="0" w:type="dxa"/>
+            <w:left w:w="108" w:type="dxa"/>
+            <w:bottom w:w="0" w:type="dxa"/>
+            <w:right w:w="108" w:type="dxa"/>
+          </w:tblCellMar>
+        </w:tblPrEx>
+        <w:trPr>
+          <w:trHeight w:val="193" w:hRule="atLeast"/>
+        </w:trPr>
+        <w:tc>
+          <w:tcPr>
+            <w:tcW w:w="2425" w:type="dxa"/>
+            <w:tcBorders>
+              <w:right w:val="single" w:color="auto" w:sz="4" w:space="0"/>
+            </w:tcBorders>
+            <w:vAlign w:val="top"/>
+          </w:tcPr>
+          <w:p>
+            <w:pPr>
+              <w:pStyle w:val="22"/>
+              <w:rPr>
+                <w:color w:val="auto"/>
+              </w:rPr>
+            </w:pPr>
+            <w:r>
+              <w:rPr>
+                <w:rFonts w:hint="eastAsia"/>
+                <w:color w:val="auto"/>
+              </w:rPr>
+              <w:t>msg</w:t>
+            </w:r>
+          </w:p>
+        </w:tc>
+        <w:tc>
+          <w:tcPr>
+            <w:tcW w:w="6755" w:type="dxa"/>
+            <w:tcBorders>
+              <w:left w:val="single" w:color="auto" w:sz="4" w:space="0"/>
+            </w:tcBorders>
+            <w:vAlign w:val="top"/>
+          </w:tcPr>
+          <w:p>
+            <w:pPr>
+              <w:pStyle w:val="22"/>
+              <w:rPr>
+                <w:color w:val="auto"/>
+              </w:rPr>
+            </w:pPr>
+            <w:r>
+              <w:rPr>
+                <w:rFonts w:hint="eastAsia"/>
+                <w:color w:val="auto"/>
+                <w:lang w:eastAsia="zh-CN"/>
+              </w:rPr>
+              <w:t>结果说明</w:t>
+            </w:r>
+          </w:p>
+        </w:tc>
+      </w:tr>
+      <w:tr>
+        <w:tblPrEx>
+          <w:tblBorders>
+            <w:top w:val="single" w:color="auto" w:sz="4" w:space="0"/>
+            <w:left w:val="single" w:color="auto" w:sz="4" w:space="0"/>
+            <w:bottom w:val="single" w:color="auto" w:sz="4" w:space="0"/>
+            <w:right w:val="single" w:color="auto" w:sz="4" w:space="0"/>
+            <w:insideH w:val="single" w:color="auto" w:sz="4" w:space="0"/>
+            <w:insideV w:val="single" w:color="auto" w:sz="4" w:space="0"/>
+          </w:tblBorders>
+          <w:tblLayout w:type="fixed"/>
+          <w:tblCellMar>
+            <w:top w:w="0" w:type="dxa"/>
+            <w:left w:w="108" w:type="dxa"/>
+            <w:bottom w:w="0" w:type="dxa"/>
+            <w:right w:w="108" w:type="dxa"/>
+          </w:tblCellMar>
+        </w:tblPrEx>
+        <w:trPr>
+          <w:trHeight w:val="193" w:hRule="atLeast"/>
+        </w:trPr>
+        <w:tc>
+          <w:tcPr>
+            <w:tcW w:w="2425" w:type="dxa"/>
+            <w:tcBorders>
+              <w:right w:val="single" w:color="auto" w:sz="4" w:space="0"/>
+            </w:tcBorders>
+            <w:vAlign w:val="top"/>
+          </w:tcPr>
+          <w:p>
+            <w:pPr>
+              <w:pStyle w:val="22"/>
+              <w:rPr>
+                <w:color w:val="auto"/>
+              </w:rPr>
+            </w:pPr>
+            <w:r>
+              <w:rPr>
+                <w:rFonts w:hint="eastAsia"/>
+                <w:color w:val="auto"/>
+                <w:lang w:val="en-US" w:eastAsia="zh-CN"/>
+              </w:rPr>
+              <w:t>code</w:t>
+            </w:r>
+          </w:p>
+        </w:tc>
+        <w:tc>
+          <w:tcPr>
+            <w:tcW w:w="6755" w:type="dxa"/>
+            <w:tcBorders>
+              <w:left w:val="single" w:color="auto" w:sz="4" w:space="0"/>
+            </w:tcBorders>
+            <w:vAlign w:val="top"/>
+          </w:tcPr>
+          <w:p>
+            <w:pPr>
+              <w:pStyle w:val="22"/>
+              <w:rPr>
+                <w:color w:val="auto"/>
+              </w:rPr>
+            </w:pPr>
+            <w:r>
+              <w:rPr>
+                <w:rFonts w:hint="eastAsia"/>
+                <w:color w:val="auto"/>
+                <w:lang w:eastAsia="zh-CN"/>
+              </w:rPr>
+              <w:t>状态码</w:t>
+            </w:r>
+            <w:r>
+              <w:rPr>
+                <w:rFonts w:hint="eastAsia"/>
+                <w:color w:val="auto"/>
+                <w:lang w:val="en-US" w:eastAsia="zh-CN"/>
+              </w:rPr>
+              <w:t xml:space="preserve">  200：成功   402：失败</w:t>
+            </w:r>
+          </w:p>
+        </w:tc>
+      </w:tr>
+    </w:tbl>
+    <w:p/>
+    <w:p>
+      <w:pPr>
+        <w:pStyle w:val="3"/>
+      </w:pPr>
+      <w:r>
+        <w:rPr>
+          <w:rFonts w:hint="eastAsia"/>
+          <w:lang w:eastAsia="zh-CN"/>
+        </w:rPr>
+        <w:t>活动报名接口</w:t>
+      </w:r>
+    </w:p>
+    <w:tbl>
+      <w:tblPr>
+        <w:tblStyle w:val="15"/>
+        <w:tblW w:w="9180" w:type="dxa"/>
+        <w:tblInd w:w="0" w:type="dxa"/>
+        <w:tblBorders>
+          <w:top w:val="single" w:color="auto" w:sz="4" w:space="0"/>
+          <w:left w:val="single" w:color="auto" w:sz="4" w:space="0"/>
+          <w:bottom w:val="single" w:color="auto" w:sz="4" w:space="0"/>
+          <w:right w:val="single" w:color="auto" w:sz="4" w:space="0"/>
+          <w:insideH w:val="single" w:color="auto" w:sz="4" w:space="0"/>
+          <w:insideV w:val="single" w:color="auto" w:sz="4" w:space="0"/>
+        </w:tblBorders>
+        <w:tblLayout w:type="fixed"/>
+        <w:tblCellMar>
+          <w:top w:w="0" w:type="dxa"/>
+          <w:left w:w="108" w:type="dxa"/>
+          <w:bottom w:w="0" w:type="dxa"/>
+          <w:right w:w="108" w:type="dxa"/>
+        </w:tblCellMar>
+      </w:tblPr>
+      <w:tblGrid>
+        <w:gridCol w:w="2425"/>
+        <w:gridCol w:w="6755"/>
+      </w:tblGrid>
+      <w:tr>
+        <w:tblPrEx>
+          <w:tblBorders>
+            <w:top w:val="single" w:color="auto" w:sz="4" w:space="0"/>
+            <w:left w:val="single" w:color="auto" w:sz="4" w:space="0"/>
+            <w:bottom w:val="single" w:color="auto" w:sz="4" w:space="0"/>
+            <w:right w:val="single" w:color="auto" w:sz="4" w:space="0"/>
+            <w:insideH w:val="single" w:color="auto" w:sz="4" w:space="0"/>
+            <w:insideV w:val="single" w:color="auto" w:sz="4" w:space="0"/>
+          </w:tblBorders>
+          <w:tblLayout w:type="fixed"/>
+          <w:tblCellMar>
+            <w:top w:w="0" w:type="dxa"/>
+            <w:left w:w="108" w:type="dxa"/>
+            <w:bottom w:w="0" w:type="dxa"/>
+            <w:right w:w="108" w:type="dxa"/>
+          </w:tblCellMar>
+        </w:tblPrEx>
+        <w:tc>
+          <w:tcPr>
+            <w:tcW w:w="2425" w:type="dxa"/>
+            <w:shd w:val="clear" w:color="auto" w:fill="D8D8D8"/>
+          </w:tcPr>
+          <w:p>
+            <w:pPr>
+              <w:pStyle w:val="22"/>
+              <w:rPr>
+                <w:color w:val="auto"/>
+              </w:rPr>
+            </w:pPr>
+            <w:r>
+              <w:rPr>
+                <w:color w:val="auto"/>
+              </w:rPr>
+              <w:t>接口名称</w:t>
+            </w:r>
+          </w:p>
+        </w:tc>
+        <w:tc>
+          <w:tcPr>
+            <w:tcW w:w="6755" w:type="dxa"/>
+          </w:tcPr>
+          <w:p>
+            <w:pPr>
+              <w:pStyle w:val="22"/>
+              <w:rPr>
+                <w:color w:val="auto"/>
+              </w:rPr>
+            </w:pPr>
+            <w:r>
+              <w:rPr>
+                <w:rFonts w:hint="eastAsia"/>
+              </w:rPr>
+              <w:t>活动报名接口</w:t>
+            </w:r>
+          </w:p>
+        </w:tc>
+      </w:tr>
+      <w:tr>
+        <w:tblPrEx>
+          <w:tblBorders>
+            <w:top w:val="single" w:color="auto" w:sz="4" w:space="0"/>
+            <w:left w:val="single" w:color="auto" w:sz="4" w:space="0"/>
+            <w:bottom w:val="single" w:color="auto" w:sz="4" w:space="0"/>
+            <w:right w:val="single" w:color="auto" w:sz="4" w:space="0"/>
+            <w:insideH w:val="single" w:color="auto" w:sz="4" w:space="0"/>
+            <w:insideV w:val="single" w:color="auto" w:sz="4" w:space="0"/>
+          </w:tblBorders>
+          <w:tblLayout w:type="fixed"/>
+          <w:tblCellMar>
+            <w:top w:w="0" w:type="dxa"/>
+            <w:left w:w="108" w:type="dxa"/>
+            <w:bottom w:w="0" w:type="dxa"/>
+            <w:right w:w="108" w:type="dxa"/>
+          </w:tblCellMar>
+        </w:tblPrEx>
+        <w:tc>
+          <w:tcPr>
+            <w:tcW w:w="2425" w:type="dxa"/>
+            <w:tcBorders>
+              <w:bottom w:val="single" w:color="000000" w:sz="4" w:space="0"/>
+            </w:tcBorders>
+            <w:shd w:val="clear" w:color="auto" w:fill="D8D8D8"/>
+          </w:tcPr>
+          <w:p>
+            <w:pPr>
+              <w:pStyle w:val="22"/>
+              <w:rPr>
+                <w:color w:val="auto"/>
+              </w:rPr>
+            </w:pPr>
+            <w:r>
+              <w:rPr>
+                <w:color w:val="auto"/>
+              </w:rPr>
+              <w:t>请求</w:t>
+            </w:r>
+            <w:r>
+              <w:rPr>
+                <w:rFonts w:hint="eastAsia"/>
+                <w:color w:val="auto"/>
+              </w:rPr>
+              <w:t>url</w:t>
+            </w:r>
+          </w:p>
+        </w:tc>
+        <w:tc>
+          <w:tcPr>
+            <w:tcW w:w="6755" w:type="dxa"/>
+            <w:tcBorders>
+              <w:bottom w:val="single" w:color="000000" w:sz="4" w:space="0"/>
+            </w:tcBorders>
+          </w:tcPr>
+          <w:p>
+            <w:pPr>
+              <w:pStyle w:val="22"/>
+              <w:rPr>
+                <w:color w:val="auto"/>
+              </w:rPr>
+            </w:pPr>
+            <w:r>
+              <w:rPr>
+                <w:rFonts w:hint="eastAsia"/>
+                <w:color w:val="auto"/>
+                <w:lang w:val="en-US" w:eastAsia="zh-CN"/>
+              </w:rPr>
+              <w:t>/index.php/Mobile/Activity/enter</w:t>
+            </w:r>
+          </w:p>
+        </w:tc>
+      </w:tr>
+      <w:tr>
+        <w:tblPrEx>
+          <w:tblBorders>
+            <w:top w:val="single" w:color="auto" w:sz="4" w:space="0"/>
+            <w:left w:val="single" w:color="auto" w:sz="4" w:space="0"/>
+            <w:bottom w:val="single" w:color="auto" w:sz="4" w:space="0"/>
+            <w:right w:val="single" w:color="auto" w:sz="4" w:space="0"/>
+            <w:insideH w:val="single" w:color="auto" w:sz="4" w:space="0"/>
+            <w:insideV w:val="single" w:color="auto" w:sz="4" w:space="0"/>
+          </w:tblBorders>
+          <w:tblLayout w:type="fixed"/>
+          <w:tblCellMar>
+            <w:top w:w="0" w:type="dxa"/>
+            <w:left w:w="108" w:type="dxa"/>
+            <w:bottom w:w="0" w:type="dxa"/>
+            <w:right w:w="108" w:type="dxa"/>
+          </w:tblCellMar>
+        </w:tblPrEx>
+        <w:trPr>
+          <w:trHeight w:val="1722" w:hRule="atLeast"/>
+        </w:trPr>
+        <w:tc>
+          <w:tcPr>
+            <w:tcW w:w="2425" w:type="dxa"/>
+            <w:tcBorders>
+              <w:bottom w:val="single" w:color="000000" w:sz="4" w:space="0"/>
+            </w:tcBorders>
+            <w:shd w:val="clear" w:color="auto" w:fill="D8D8D8"/>
+          </w:tcPr>
+          <w:p>
+            <w:pPr>
+              <w:pStyle w:val="22"/>
+              <w:rPr>
+                <w:color w:val="auto"/>
+              </w:rPr>
+            </w:pPr>
+            <w:r>
+              <w:rPr>
+                <w:color w:val="auto"/>
+              </w:rPr>
+              <w:t>说明</w:t>
+            </w:r>
+          </w:p>
+        </w:tc>
+        <w:tc>
+          <w:tcPr>
+            <w:tcW w:w="6755" w:type="dxa"/>
+            <w:tcBorders>
+              <w:bottom w:val="single" w:color="000000" w:sz="4" w:space="0"/>
+            </w:tcBorders>
+          </w:tcPr>
+          <w:p>
+            <w:pPr>
+              <w:pStyle w:val="22"/>
+              <w:rPr>
+                <w:rFonts w:hint="eastAsia" w:eastAsia="宋体"/>
+                <w:color w:val="auto"/>
+                <w:lang w:eastAsia="zh-CN"/>
+              </w:rPr>
+            </w:pPr>
+            <w:r>
+              <w:rPr>
+                <w:rFonts w:hint="eastAsia"/>
+                <w:color w:val="auto"/>
+                <w:lang w:eastAsia="zh-CN"/>
+              </w:rPr>
+              <w:t>请求方式：</w:t>
+            </w:r>
+            <w:r>
+              <w:rPr>
+                <w:rFonts w:hint="eastAsia"/>
+                <w:color w:val="auto"/>
+                <w:lang w:val="en-US" w:eastAsia="zh-CN"/>
+              </w:rPr>
+              <w:t>post</w:t>
+            </w:r>
+          </w:p>
+        </w:tc>
+      </w:tr>
+      <w:tr>
+        <w:tblPrEx>
+          <w:tblBorders>
+            <w:top w:val="single" w:color="auto" w:sz="4" w:space="0"/>
+            <w:left w:val="single" w:color="auto" w:sz="4" w:space="0"/>
+            <w:bottom w:val="single" w:color="auto" w:sz="4" w:space="0"/>
+            <w:right w:val="single" w:color="auto" w:sz="4" w:space="0"/>
+            <w:insideH w:val="single" w:color="auto" w:sz="4" w:space="0"/>
+            <w:insideV w:val="single" w:color="auto" w:sz="4" w:space="0"/>
+          </w:tblBorders>
+          <w:tblLayout w:type="fixed"/>
+          <w:tblCellMar>
+            <w:top w:w="0" w:type="dxa"/>
+            <w:left w:w="108" w:type="dxa"/>
+            <w:bottom w:w="0" w:type="dxa"/>
+            <w:right w:w="108" w:type="dxa"/>
+          </w:tblCellMar>
+        </w:tblPrEx>
+        <w:tc>
+          <w:tcPr>
+            <w:tcW w:w="2425" w:type="dxa"/>
+            <w:tcBorders>
+              <w:right w:val="single" w:color="auto" w:sz="4" w:space="0"/>
+            </w:tcBorders>
+            <w:shd w:val="clear" w:color="auto" w:fill="D8D8D8"/>
+          </w:tcPr>
+          <w:p>
+            <w:pPr>
+              <w:pStyle w:val="22"/>
+              <w:rPr>
+                <w:color w:val="auto"/>
+              </w:rPr>
+            </w:pPr>
+            <w:r>
+              <w:rPr>
+                <w:color w:val="auto"/>
+              </w:rPr>
+              <w:t>请求参数</w:t>
+            </w:r>
+          </w:p>
+        </w:tc>
+        <w:tc>
+          <w:tcPr>
+            <w:tcW w:w="6755" w:type="dxa"/>
+            <w:tcBorders>
+              <w:left w:val="single" w:color="auto" w:sz="4" w:space="0"/>
+            </w:tcBorders>
+            <w:shd w:val="clear" w:color="auto" w:fill="D8D8D8"/>
+          </w:tcPr>
+          <w:p>
+            <w:pPr>
+              <w:pStyle w:val="22"/>
+              <w:rPr>
+                <w:color w:val="auto"/>
+              </w:rPr>
+            </w:pPr>
+            <w:r>
+              <w:rPr>
+                <w:color w:val="auto"/>
+              </w:rPr>
+              <w:t>说明</w:t>
+            </w:r>
+            <w:r>
+              <w:rPr>
+                <w:rFonts w:hint="eastAsia"/>
+                <w:color w:val="auto"/>
+              </w:rPr>
+              <w:t>和</w:t>
+            </w:r>
+            <w:r>
+              <w:rPr>
+                <w:color w:val="auto"/>
+              </w:rPr>
+              <w:t>示例</w:t>
+            </w:r>
+          </w:p>
+        </w:tc>
+      </w:tr>
+      <w:tr>
+        <w:tblPrEx>
+          <w:tblBorders>
+            <w:top w:val="single" w:color="auto" w:sz="4" w:space="0"/>
+            <w:left w:val="single" w:color="auto" w:sz="4" w:space="0"/>
+            <w:bottom w:val="single" w:color="auto" w:sz="4" w:space="0"/>
+            <w:right w:val="single" w:color="auto" w:sz="4" w:space="0"/>
+            <w:insideH w:val="single" w:color="auto" w:sz="4" w:space="0"/>
+            <w:insideV w:val="single" w:color="auto" w:sz="4" w:space="0"/>
+          </w:tblBorders>
+          <w:tblLayout w:type="fixed"/>
+          <w:tblCellMar>
+            <w:top w:w="0" w:type="dxa"/>
+            <w:left w:w="108" w:type="dxa"/>
+            <w:bottom w:w="0" w:type="dxa"/>
+            <w:right w:w="108" w:type="dxa"/>
+          </w:tblCellMar>
+        </w:tblPrEx>
+        <w:trPr>
+          <w:trHeight w:val="392" w:hRule="atLeast"/>
+        </w:trPr>
+        <w:tc>
+          <w:tcPr>
+            <w:tcW w:w="2425" w:type="dxa"/>
+            <w:tcBorders>
+              <w:right w:val="single" w:color="auto" w:sz="4" w:space="0"/>
+            </w:tcBorders>
+          </w:tcPr>
+          <w:p>
+            <w:pPr>
+              <w:pStyle w:val="22"/>
+              <w:rPr>
+                <w:rFonts w:hint="eastAsia" w:eastAsia="宋体"/>
+                <w:color w:val="auto"/>
+                <w:lang w:val="en-US" w:eastAsia="zh-CN"/>
+              </w:rPr>
+            </w:pPr>
+          </w:p>
+        </w:tc>
+        <w:tc>
+          <w:tcPr>
+            <w:tcW w:w="6755" w:type="dxa"/>
+            <w:tcBorders>
+              <w:left w:val="single" w:color="auto" w:sz="4" w:space="0"/>
+            </w:tcBorders>
+          </w:tcPr>
+          <w:p>
+            <w:pPr>
+              <w:pStyle w:val="22"/>
+              <w:rPr>
+                <w:rFonts w:hint="eastAsia"/>
+                <w:color w:val="auto"/>
+                <w:lang w:val="en-US" w:eastAsia="zh-CN"/>
+              </w:rPr>
+            </w:pPr>
+            <w:r>
+              <w:rPr>
+                <w:rFonts w:hint="eastAsia"/>
+                <w:color w:val="auto"/>
+                <w:lang w:val="en-US" w:eastAsia="zh-CN"/>
+              </w:rPr>
+              <w:t>hd_id：</w:t>
+            </w:r>
+            <w:r>
+              <w:rPr>
+                <w:rFonts w:hint="eastAsia"/>
+                <w:color w:val="auto"/>
+                <w:lang w:eastAsia="zh-CN"/>
+              </w:rPr>
+              <w:t>活动</w:t>
+            </w:r>
+            <w:r>
+              <w:rPr>
+                <w:rFonts w:hint="eastAsia"/>
+                <w:color w:val="auto"/>
+                <w:lang w:val="en-US" w:eastAsia="zh-CN"/>
+              </w:rPr>
+              <w:t>id（必传字段）</w:t>
+            </w:r>
+          </w:p>
+          <w:p>
+            <w:pPr>
+              <w:pStyle w:val="22"/>
+              <w:rPr>
+                <w:rFonts w:hint="eastAsia"/>
+                <w:color w:val="auto"/>
+                <w:lang w:val="en-US" w:eastAsia="zh-CN"/>
+              </w:rPr>
+            </w:pPr>
+            <w:r>
+              <w:rPr>
+                <w:rFonts w:hint="eastAsia"/>
+                <w:color w:val="auto"/>
+                <w:lang w:val="en-US" w:eastAsia="zh-CN"/>
+              </w:rPr>
+              <w:t>name：姓名</w:t>
+            </w:r>
+          </w:p>
+          <w:p>
+            <w:pPr>
+              <w:pStyle w:val="22"/>
+              <w:rPr>
+                <w:rFonts w:hint="eastAsia"/>
+                <w:color w:val="auto"/>
+                <w:lang w:val="en-US" w:eastAsia="zh-CN"/>
+              </w:rPr>
+            </w:pPr>
+            <w:r>
+              <w:rPr>
+                <w:rFonts w:hint="eastAsia"/>
+                <w:color w:val="auto"/>
+                <w:lang w:val="en-US" w:eastAsia="zh-CN"/>
+              </w:rPr>
+              <w:t>mobile：手机号码</w:t>
+            </w:r>
+          </w:p>
+          <w:p>
+            <w:pPr>
+              <w:pStyle w:val="22"/>
+              <w:rPr>
+                <w:rFonts w:hint="eastAsia"/>
+                <w:color w:val="auto"/>
+                <w:lang w:val="en-US" w:eastAsia="zh-CN"/>
+              </w:rPr>
+            </w:pPr>
+            <w:r>
+              <w:rPr>
+                <w:rFonts w:hint="eastAsia"/>
+                <w:color w:val="auto"/>
+                <w:lang w:val="en-US" w:eastAsia="zh-CN"/>
+              </w:rPr>
+              <w:t>company：公司</w:t>
+            </w:r>
+          </w:p>
+          <w:p>
+            <w:pPr>
+              <w:pStyle w:val="22"/>
+              <w:rPr>
+                <w:rFonts w:hint="eastAsia"/>
+                <w:color w:val="auto"/>
+                <w:lang w:val="en-US" w:eastAsia="zh-CN"/>
+              </w:rPr>
+            </w:pPr>
+            <w:r>
+              <w:rPr>
+                <w:rFonts w:hint="eastAsia"/>
+                <w:color w:val="auto"/>
+                <w:lang w:val="en-US" w:eastAsia="zh-CN"/>
+              </w:rPr>
+              <w:t>job：职务</w:t>
+            </w:r>
+          </w:p>
+          <w:p>
+            <w:pPr>
+              <w:pStyle w:val="22"/>
+              <w:rPr>
+                <w:rFonts w:hint="eastAsia"/>
+                <w:color w:val="auto"/>
+                <w:lang w:val="en-US" w:eastAsia="zh-CN"/>
+              </w:rPr>
+            </w:pPr>
+            <w:r>
+              <w:rPr>
+                <w:rFonts w:hint="eastAsia"/>
+                <w:color w:val="auto"/>
+                <w:lang w:val="en-US" w:eastAsia="zh-CN"/>
+              </w:rPr>
+              <w:t>lingyu：领域</w:t>
+            </w:r>
+          </w:p>
+          <w:p>
+            <w:pPr>
+              <w:pStyle w:val="22"/>
+              <w:rPr>
+                <w:rFonts w:hint="eastAsia"/>
+                <w:color w:val="auto"/>
+                <w:lang w:val="en-US" w:eastAsia="zh-CN"/>
+              </w:rPr>
+            </w:pPr>
+            <w:r>
+              <w:rPr>
+                <w:rFonts w:hint="eastAsia"/>
+                <w:color w:val="auto"/>
+                <w:lang w:val="en-US" w:eastAsia="zh-CN"/>
+              </w:rPr>
+              <w:t>ywfw：业务范围</w:t>
+            </w:r>
+          </w:p>
+          <w:p>
+            <w:pPr>
+              <w:pStyle w:val="22"/>
+              <w:rPr>
+                <w:rFonts w:hint="eastAsia"/>
+                <w:color w:val="auto"/>
+                <w:lang w:val="en-US" w:eastAsia="zh-CN"/>
+              </w:rPr>
+            </w:pPr>
+            <w:r>
+              <w:rPr>
+                <w:rFonts w:hint="eastAsia"/>
+                <w:color w:val="auto"/>
+                <w:lang w:val="en-US" w:eastAsia="zh-CN"/>
+              </w:rPr>
+              <w:t>yjfx：研究方向</w:t>
+            </w:r>
+          </w:p>
+          <w:p>
+            <w:pPr>
+              <w:pStyle w:val="22"/>
+              <w:rPr>
+                <w:rFonts w:hint="eastAsia"/>
+                <w:color w:val="auto"/>
+                <w:lang w:val="en-US" w:eastAsia="zh-CN"/>
+              </w:rPr>
+            </w:pPr>
+            <w:r>
+              <w:rPr>
+                <w:rFonts w:hint="eastAsia"/>
+                <w:color w:val="auto"/>
+                <w:lang w:val="en-US" w:eastAsia="zh-CN"/>
+              </w:rPr>
+              <w:t>xqly：需求领域</w:t>
+            </w:r>
+          </w:p>
+          <w:p>
+            <w:pPr>
+              <w:pStyle w:val="22"/>
+              <w:rPr>
+                <w:rFonts w:hint="eastAsia"/>
+                <w:color w:val="auto"/>
+                <w:lang w:val="en-US" w:eastAsia="zh-CN"/>
+              </w:rPr>
+            </w:pPr>
+            <w:r>
+              <w:rPr>
+                <w:rFonts w:hint="eastAsia"/>
+                <w:color w:val="auto"/>
+                <w:lang w:val="en-US" w:eastAsia="zh-CN"/>
+              </w:rPr>
+              <w:t>xqnr：需求内容</w:t>
+            </w:r>
+          </w:p>
+        </w:tc>
+      </w:tr>
+      <w:tr>
+        <w:tblPrEx>
+          <w:tblBorders>
+            <w:top w:val="single" w:color="auto" w:sz="4" w:space="0"/>
+            <w:left w:val="single" w:color="auto" w:sz="4" w:space="0"/>
+            <w:bottom w:val="single" w:color="auto" w:sz="4" w:space="0"/>
+            <w:right w:val="single" w:color="auto" w:sz="4" w:space="0"/>
+            <w:insideH w:val="single" w:color="auto" w:sz="4" w:space="0"/>
+            <w:insideV w:val="single" w:color="auto" w:sz="4" w:space="0"/>
+          </w:tblBorders>
+          <w:tblLayout w:type="fixed"/>
+          <w:tblCellMar>
+            <w:top w:w="0" w:type="dxa"/>
+            <w:left w:w="108" w:type="dxa"/>
+            <w:bottom w:w="0" w:type="dxa"/>
+            <w:right w:w="108" w:type="dxa"/>
+          </w:tblCellMar>
+        </w:tblPrEx>
+        <w:tc>
+          <w:tcPr>
+            <w:tcW w:w="2425" w:type="dxa"/>
+            <w:tcBorders>
+              <w:right w:val="single" w:color="auto" w:sz="4" w:space="0"/>
+            </w:tcBorders>
+            <w:shd w:val="clear" w:color="auto" w:fill="D8D8D8"/>
+          </w:tcPr>
+          <w:p>
+            <w:pPr>
+              <w:pStyle w:val="22"/>
+              <w:rPr>
+                <w:color w:val="auto"/>
+              </w:rPr>
+            </w:pPr>
+            <w:r>
+              <w:rPr>
+                <w:color w:val="auto"/>
+              </w:rPr>
+              <w:t>返回参数</w:t>
+            </w:r>
+          </w:p>
+        </w:tc>
+        <w:tc>
+          <w:tcPr>
+            <w:tcW w:w="6755" w:type="dxa"/>
+            <w:tcBorders>
+              <w:left w:val="single" w:color="auto" w:sz="4" w:space="0"/>
+            </w:tcBorders>
+            <w:shd w:val="clear" w:color="auto" w:fill="D8D8D8"/>
+          </w:tcPr>
+          <w:p>
+            <w:pPr>
+              <w:pStyle w:val="22"/>
+              <w:rPr>
+                <w:color w:val="auto"/>
+              </w:rPr>
+            </w:pPr>
+            <w:r>
+              <w:rPr>
+                <w:color w:val="auto"/>
+              </w:rPr>
+              <w:t>说明</w:t>
+            </w:r>
+            <w:r>
+              <w:rPr>
+                <w:rFonts w:hint="eastAsia"/>
+                <w:color w:val="auto"/>
+              </w:rPr>
+              <w:t>和</w:t>
+            </w:r>
+            <w:r>
+              <w:rPr>
+                <w:color w:val="auto"/>
+              </w:rPr>
+              <w:t>示例</w:t>
+            </w:r>
+          </w:p>
+        </w:tc>
+      </w:tr>
+      <w:tr>
+        <w:tblPrEx>
+          <w:tblBorders>
+            <w:top w:val="single" w:color="auto" w:sz="4" w:space="0"/>
+            <w:left w:val="single" w:color="auto" w:sz="4" w:space="0"/>
+            <w:bottom w:val="single" w:color="auto" w:sz="4" w:space="0"/>
+            <w:right w:val="single" w:color="auto" w:sz="4" w:space="0"/>
+            <w:insideH w:val="single" w:color="auto" w:sz="4" w:space="0"/>
+            <w:insideV w:val="single" w:color="auto" w:sz="4" w:space="0"/>
+          </w:tblBorders>
+          <w:tblLayout w:type="fixed"/>
+          <w:tblCellMar>
+            <w:top w:w="0" w:type="dxa"/>
+            <w:left w:w="108" w:type="dxa"/>
+            <w:bottom w:w="0" w:type="dxa"/>
+            <w:right w:w="108" w:type="dxa"/>
+          </w:tblCellMar>
+        </w:tblPrEx>
+        <w:trPr>
+          <w:trHeight w:val="193" w:hRule="atLeast"/>
+        </w:trPr>
+        <w:tc>
+          <w:tcPr>
+            <w:tcW w:w="2425" w:type="dxa"/>
+            <w:tcBorders>
+              <w:right w:val="single" w:color="auto" w:sz="4" w:space="0"/>
+            </w:tcBorders>
+            <w:vAlign w:val="top"/>
+          </w:tcPr>
+          <w:p>
+            <w:pPr>
+              <w:pStyle w:val="22"/>
+              <w:rPr>
+                <w:color w:val="auto"/>
+              </w:rPr>
+            </w:pPr>
+            <w:r>
+              <w:rPr>
+                <w:rFonts w:hint="eastAsia"/>
+                <w:color w:val="auto"/>
+                <w:lang w:val="en-US" w:eastAsia="zh-CN"/>
+              </w:rPr>
+              <w:t>result</w:t>
+            </w:r>
+          </w:p>
+        </w:tc>
+        <w:tc>
+          <w:tcPr>
+            <w:tcW w:w="6755" w:type="dxa"/>
+            <w:tcBorders>
+              <w:left w:val="single" w:color="auto" w:sz="4" w:space="0"/>
+            </w:tcBorders>
+            <w:vAlign w:val="top"/>
+          </w:tcPr>
+          <w:p>
+            <w:pPr>
+              <w:pStyle w:val="22"/>
+              <w:rPr>
+                <w:color w:val="auto"/>
+              </w:rPr>
+            </w:pPr>
+            <w:r>
+              <w:rPr>
+                <w:rFonts w:hint="eastAsia"/>
+                <w:color w:val="auto"/>
+                <w:lang w:eastAsia="zh-CN"/>
+              </w:rPr>
+              <w:t>结果</w:t>
+            </w:r>
+            <w:r>
+              <w:rPr>
+                <w:rFonts w:hint="eastAsia"/>
+                <w:color w:val="auto"/>
+                <w:lang w:val="en-US" w:eastAsia="zh-CN"/>
+              </w:rPr>
+              <w:t xml:space="preserve">  1：成功   0：失败</w:t>
+            </w:r>
+          </w:p>
+        </w:tc>
+      </w:tr>
+      <w:tr>
+        <w:tblPrEx>
+          <w:tblBorders>
+            <w:top w:val="single" w:color="auto" w:sz="4" w:space="0"/>
+            <w:left w:val="single" w:color="auto" w:sz="4" w:space="0"/>
+            <w:bottom w:val="single" w:color="auto" w:sz="4" w:space="0"/>
+            <w:right w:val="single" w:color="auto" w:sz="4" w:space="0"/>
+            <w:insideH w:val="single" w:color="auto" w:sz="4" w:space="0"/>
+            <w:insideV w:val="single" w:color="auto" w:sz="4" w:space="0"/>
+          </w:tblBorders>
+          <w:tblLayout w:type="fixed"/>
+          <w:tblCellMar>
+            <w:top w:w="0" w:type="dxa"/>
+            <w:left w:w="108" w:type="dxa"/>
+            <w:bottom w:w="0" w:type="dxa"/>
+            <w:right w:w="108" w:type="dxa"/>
+          </w:tblCellMar>
+        </w:tblPrEx>
+        <w:trPr>
+          <w:trHeight w:val="193" w:hRule="atLeast"/>
+        </w:trPr>
+        <w:tc>
+          <w:tcPr>
+            <w:tcW w:w="2425" w:type="dxa"/>
+            <w:tcBorders>
+              <w:right w:val="single" w:color="auto" w:sz="4" w:space="0"/>
+            </w:tcBorders>
+            <w:vAlign w:val="top"/>
+          </w:tcPr>
+          <w:p>
+            <w:pPr>
+              <w:pStyle w:val="22"/>
+              <w:rPr>
+                <w:color w:val="auto"/>
+              </w:rPr>
+            </w:pPr>
+            <w:r>
+              <w:rPr>
+                <w:rFonts w:hint="eastAsia"/>
+                <w:color w:val="auto"/>
+              </w:rPr>
+              <w:t>msg</w:t>
+            </w:r>
+          </w:p>
+        </w:tc>
+        <w:tc>
+          <w:tcPr>
+            <w:tcW w:w="6755" w:type="dxa"/>
+            <w:tcBorders>
+              <w:left w:val="single" w:color="auto" w:sz="4" w:space="0"/>
+            </w:tcBorders>
+            <w:vAlign w:val="top"/>
+          </w:tcPr>
+          <w:p>
+            <w:pPr>
+              <w:pStyle w:val="22"/>
+              <w:rPr>
+                <w:color w:val="auto"/>
+              </w:rPr>
+            </w:pPr>
+            <w:r>
+              <w:rPr>
+                <w:rFonts w:hint="eastAsia"/>
+                <w:color w:val="auto"/>
+                <w:lang w:eastAsia="zh-CN"/>
+              </w:rPr>
+              <w:t>结果说明</w:t>
+            </w:r>
+          </w:p>
+        </w:tc>
+      </w:tr>
+      <w:tr>
+        <w:tblPrEx>
+          <w:tblBorders>
+            <w:top w:val="single" w:color="auto" w:sz="4" w:space="0"/>
+            <w:left w:val="single" w:color="auto" w:sz="4" w:space="0"/>
+            <w:bottom w:val="single" w:color="auto" w:sz="4" w:space="0"/>
+            <w:right w:val="single" w:color="auto" w:sz="4" w:space="0"/>
+            <w:insideH w:val="single" w:color="auto" w:sz="4" w:space="0"/>
+            <w:insideV w:val="single" w:color="auto" w:sz="4" w:space="0"/>
+          </w:tblBorders>
+          <w:tblLayout w:type="fixed"/>
+          <w:tblCellMar>
+            <w:top w:w="0" w:type="dxa"/>
+            <w:left w:w="108" w:type="dxa"/>
+            <w:bottom w:w="0" w:type="dxa"/>
+            <w:right w:w="108" w:type="dxa"/>
+          </w:tblCellMar>
+        </w:tblPrEx>
+        <w:trPr>
+          <w:trHeight w:val="193" w:hRule="atLeast"/>
+        </w:trPr>
+        <w:tc>
+          <w:tcPr>
+            <w:tcW w:w="2425" w:type="dxa"/>
+            <w:tcBorders>
+              <w:right w:val="single" w:color="auto" w:sz="4" w:space="0"/>
+            </w:tcBorders>
+            <w:vAlign w:val="top"/>
+          </w:tcPr>
+          <w:p>
+            <w:pPr>
+              <w:pStyle w:val="22"/>
+              <w:rPr>
+                <w:color w:val="auto"/>
+              </w:rPr>
+            </w:pPr>
+            <w:r>
+              <w:rPr>
+                <w:rFonts w:hint="eastAsia"/>
+                <w:color w:val="auto"/>
+                <w:lang w:val="en-US" w:eastAsia="zh-CN"/>
+              </w:rPr>
+              <w:t>code</w:t>
+            </w:r>
+          </w:p>
+        </w:tc>
+        <w:tc>
+          <w:tcPr>
+            <w:tcW w:w="6755" w:type="dxa"/>
+            <w:tcBorders>
+              <w:left w:val="single" w:color="auto" w:sz="4" w:space="0"/>
+            </w:tcBorders>
+            <w:vAlign w:val="top"/>
+          </w:tcPr>
+          <w:p>
+            <w:pPr>
+              <w:pStyle w:val="22"/>
+              <w:rPr>
+                <w:color w:val="auto"/>
+              </w:rPr>
+            </w:pPr>
+            <w:r>
+              <w:rPr>
+                <w:rFonts w:hint="eastAsia"/>
+                <w:color w:val="auto"/>
+                <w:lang w:eastAsia="zh-CN"/>
+              </w:rPr>
+              <w:t>状态码</w:t>
+            </w:r>
+            <w:r>
+              <w:rPr>
+                <w:rFonts w:hint="eastAsia"/>
+                <w:color w:val="auto"/>
+                <w:lang w:val="en-US" w:eastAsia="zh-CN"/>
+              </w:rPr>
+              <w:t xml:space="preserve">  200：成功   402：失败</w:t>
+            </w:r>
+          </w:p>
+        </w:tc>
+      </w:tr>
+    </w:tbl>
+    <w:p>
+      <w:bookmarkStart w:id="0" w:name="_GoBack"/>
+      <w:bookmarkEnd w:id="0"/>
+    </w:p>
+    <w:p>
+      <w:pPr>
+        <w:pStyle w:val="3"/>
+      </w:pPr>
+      <w:r>
+        <w:rPr>
+          <w:rFonts w:hint="eastAsia"/>
+          <w:lang w:eastAsia="zh-CN"/>
+        </w:rPr>
         <w:t>获取活动详情接口</w:t>
       </w:r>
     </w:p>
@@ -3338,6 +5057,14 @@
               <w:rPr>
                 <w:rFonts w:hint="eastAsia"/>
                 <w:color w:val="auto"/>
+                <w:lang w:val="en-US" w:eastAsia="zh-CN"/>
+              </w:rPr>
+              <w:t>/</w:t>
+            </w:r>
+            <w:r>
+              <w:rPr>
+                <w:rFonts w:hint="eastAsia"/>
+                <w:color w:val="auto"/>
               </w:rPr>
               <w:t>api.php/ChannelIndex/index/action/dataDetail/channel/hd/type/1/</w:t>
             </w:r>
@@ -4187,8 +5914,6 @@
       <w:pPr>
         <w:ind w:left="0" w:leftChars="0" w:firstLine="0" w:firstLineChars="0"/>
       </w:pPr>
-      <w:bookmarkStart w:id="0" w:name="_GoBack"/>
-      <w:bookmarkEnd w:id="0"/>
     </w:p>
     <w:sectPr>
       <w:headerReference r:id="rId5" w:type="first"/>

--- a/接口文档/活动页接口文档.docx
+++ b/接口文档/活动页接口文档.docx
@@ -3281,7 +3281,7 @@
               <w:rPr>
                 <w:rFonts w:hint="eastAsia"/>
               </w:rPr>
-              <w:t>获取活动详情接口</w:t>
+              <w:t>活动收藏/取消接口</w:t>
             </w:r>
           </w:p>
         </w:tc>
@@ -4008,6 +4008,886 @@
               </w:rPr>
               <w:t xml:space="preserve">  200：成功   402：失败</w:t>
             </w:r>
+          </w:p>
+        </w:tc>
+      </w:tr>
+    </w:tbl>
+    <w:p/>
+    <w:p>
+      <w:pPr>
+        <w:pStyle w:val="3"/>
+      </w:pPr>
+      <w:r>
+        <w:rPr>
+          <w:rFonts w:hint="eastAsia"/>
+          <w:lang w:eastAsia="zh-CN"/>
+        </w:rPr>
+        <w:t>活动收藏列表</w:t>
+      </w:r>
+    </w:p>
+    <w:tbl>
+      <w:tblPr>
+        <w:tblStyle w:val="15"/>
+        <w:tblW w:w="9180" w:type="dxa"/>
+        <w:tblInd w:w="0" w:type="dxa"/>
+        <w:tblBorders>
+          <w:top w:val="single" w:color="auto" w:sz="4" w:space="0"/>
+          <w:left w:val="single" w:color="auto" w:sz="4" w:space="0"/>
+          <w:bottom w:val="single" w:color="auto" w:sz="4" w:space="0"/>
+          <w:right w:val="single" w:color="auto" w:sz="4" w:space="0"/>
+          <w:insideH w:val="single" w:color="auto" w:sz="4" w:space="0"/>
+          <w:insideV w:val="single" w:color="auto" w:sz="4" w:space="0"/>
+        </w:tblBorders>
+        <w:tblLayout w:type="fixed"/>
+        <w:tblCellMar>
+          <w:top w:w="0" w:type="dxa"/>
+          <w:left w:w="108" w:type="dxa"/>
+          <w:bottom w:w="0" w:type="dxa"/>
+          <w:right w:w="108" w:type="dxa"/>
+        </w:tblCellMar>
+      </w:tblPr>
+      <w:tblGrid>
+        <w:gridCol w:w="2375"/>
+        <w:gridCol w:w="6805"/>
+      </w:tblGrid>
+      <w:tr>
+        <w:tblPrEx>
+          <w:tblBorders>
+            <w:top w:val="single" w:color="auto" w:sz="4" w:space="0"/>
+            <w:left w:val="single" w:color="auto" w:sz="4" w:space="0"/>
+            <w:bottom w:val="single" w:color="auto" w:sz="4" w:space="0"/>
+            <w:right w:val="single" w:color="auto" w:sz="4" w:space="0"/>
+            <w:insideH w:val="single" w:color="auto" w:sz="4" w:space="0"/>
+            <w:insideV w:val="single" w:color="auto" w:sz="4" w:space="0"/>
+          </w:tblBorders>
+          <w:tblLayout w:type="fixed"/>
+          <w:tblCellMar>
+            <w:top w:w="0" w:type="dxa"/>
+            <w:left w:w="108" w:type="dxa"/>
+            <w:bottom w:w="0" w:type="dxa"/>
+            <w:right w:w="108" w:type="dxa"/>
+          </w:tblCellMar>
+        </w:tblPrEx>
+        <w:tc>
+          <w:tcPr>
+            <w:tcW w:w="2375" w:type="dxa"/>
+            <w:shd w:val="clear" w:color="auto" w:fill="D8D8D8"/>
+          </w:tcPr>
+          <w:p>
+            <w:pPr>
+              <w:pStyle w:val="22"/>
+              <w:rPr>
+                <w:color w:val="auto"/>
+              </w:rPr>
+            </w:pPr>
+            <w:r>
+              <w:rPr>
+                <w:color w:val="auto"/>
+              </w:rPr>
+              <w:t>接口名称</w:t>
+            </w:r>
+          </w:p>
+        </w:tc>
+        <w:tc>
+          <w:tcPr>
+            <w:tcW w:w="6805" w:type="dxa"/>
+          </w:tcPr>
+          <w:p>
+            <w:pPr>
+              <w:pStyle w:val="22"/>
+              <w:rPr>
+                <w:color w:val="auto"/>
+              </w:rPr>
+            </w:pPr>
+            <w:r>
+              <w:rPr>
+                <w:rFonts w:hint="eastAsia"/>
+                <w:lang w:eastAsia="zh-CN"/>
+              </w:rPr>
+              <w:t>活动收藏列表</w:t>
+            </w:r>
+          </w:p>
+        </w:tc>
+      </w:tr>
+      <w:tr>
+        <w:tblPrEx>
+          <w:tblBorders>
+            <w:top w:val="single" w:color="auto" w:sz="4" w:space="0"/>
+            <w:left w:val="single" w:color="auto" w:sz="4" w:space="0"/>
+            <w:bottom w:val="single" w:color="auto" w:sz="4" w:space="0"/>
+            <w:right w:val="single" w:color="auto" w:sz="4" w:space="0"/>
+            <w:insideH w:val="single" w:color="auto" w:sz="4" w:space="0"/>
+            <w:insideV w:val="single" w:color="auto" w:sz="4" w:space="0"/>
+          </w:tblBorders>
+          <w:tblLayout w:type="fixed"/>
+          <w:tblCellMar>
+            <w:top w:w="0" w:type="dxa"/>
+            <w:left w:w="108" w:type="dxa"/>
+            <w:bottom w:w="0" w:type="dxa"/>
+            <w:right w:w="108" w:type="dxa"/>
+          </w:tblCellMar>
+        </w:tblPrEx>
+        <w:tc>
+          <w:tcPr>
+            <w:tcW w:w="2375" w:type="dxa"/>
+            <w:tcBorders>
+              <w:bottom w:val="single" w:color="000000" w:sz="4" w:space="0"/>
+            </w:tcBorders>
+            <w:shd w:val="clear" w:color="auto" w:fill="D8D8D8"/>
+          </w:tcPr>
+          <w:p>
+            <w:pPr>
+              <w:pStyle w:val="22"/>
+              <w:rPr>
+                <w:color w:val="auto"/>
+              </w:rPr>
+            </w:pPr>
+            <w:r>
+              <w:rPr>
+                <w:color w:val="auto"/>
+              </w:rPr>
+              <w:t>请求</w:t>
+            </w:r>
+            <w:r>
+              <w:rPr>
+                <w:rFonts w:hint="eastAsia"/>
+                <w:color w:val="auto"/>
+              </w:rPr>
+              <w:t>url</w:t>
+            </w:r>
+          </w:p>
+        </w:tc>
+        <w:tc>
+          <w:tcPr>
+            <w:tcW w:w="6805" w:type="dxa"/>
+            <w:tcBorders>
+              <w:bottom w:val="single" w:color="000000" w:sz="4" w:space="0"/>
+            </w:tcBorders>
+          </w:tcPr>
+          <w:p>
+            <w:pPr>
+              <w:pStyle w:val="22"/>
+              <w:rPr>
+                <w:color w:val="auto"/>
+              </w:rPr>
+            </w:pPr>
+            <w:r>
+              <w:rPr>
+                <w:rFonts w:hint="eastAsia"/>
+                <w:color w:val="auto"/>
+              </w:rPr>
+              <w:t>/index.php/Mobile/Activity/collect_list</w:t>
+            </w:r>
+          </w:p>
+        </w:tc>
+      </w:tr>
+      <w:tr>
+        <w:tblPrEx>
+          <w:tblBorders>
+            <w:top w:val="single" w:color="auto" w:sz="4" w:space="0"/>
+            <w:left w:val="single" w:color="auto" w:sz="4" w:space="0"/>
+            <w:bottom w:val="single" w:color="auto" w:sz="4" w:space="0"/>
+            <w:right w:val="single" w:color="auto" w:sz="4" w:space="0"/>
+            <w:insideH w:val="single" w:color="auto" w:sz="4" w:space="0"/>
+            <w:insideV w:val="single" w:color="auto" w:sz="4" w:space="0"/>
+          </w:tblBorders>
+          <w:tblLayout w:type="fixed"/>
+          <w:tblCellMar>
+            <w:top w:w="0" w:type="dxa"/>
+            <w:left w:w="108" w:type="dxa"/>
+            <w:bottom w:w="0" w:type="dxa"/>
+            <w:right w:w="108" w:type="dxa"/>
+          </w:tblCellMar>
+        </w:tblPrEx>
+        <w:trPr>
+          <w:trHeight w:val="1722" w:hRule="atLeast"/>
+        </w:trPr>
+        <w:tc>
+          <w:tcPr>
+            <w:tcW w:w="2375" w:type="dxa"/>
+            <w:tcBorders>
+              <w:bottom w:val="single" w:color="000000" w:sz="4" w:space="0"/>
+            </w:tcBorders>
+            <w:shd w:val="clear" w:color="auto" w:fill="D8D8D8"/>
+          </w:tcPr>
+          <w:p>
+            <w:pPr>
+              <w:pStyle w:val="22"/>
+              <w:rPr>
+                <w:color w:val="auto"/>
+              </w:rPr>
+            </w:pPr>
+            <w:r>
+              <w:rPr>
+                <w:color w:val="auto"/>
+              </w:rPr>
+              <w:t>说明</w:t>
+            </w:r>
+          </w:p>
+        </w:tc>
+        <w:tc>
+          <w:tcPr>
+            <w:tcW w:w="6805" w:type="dxa"/>
+            <w:tcBorders>
+              <w:bottom w:val="single" w:color="000000" w:sz="4" w:space="0"/>
+            </w:tcBorders>
+          </w:tcPr>
+          <w:p>
+            <w:pPr>
+              <w:pStyle w:val="22"/>
+              <w:rPr>
+                <w:rFonts w:hint="eastAsia" w:eastAsia="宋体"/>
+                <w:color w:val="auto"/>
+                <w:lang w:val="en-US" w:eastAsia="zh-CN"/>
+              </w:rPr>
+            </w:pPr>
+            <w:r>
+              <w:rPr>
+                <w:rFonts w:hint="eastAsia"/>
+                <w:color w:val="auto"/>
+                <w:lang w:val="en-US" w:eastAsia="zh-CN"/>
+              </w:rPr>
+              <w:t>请求方式：get</w:t>
+            </w:r>
+          </w:p>
+        </w:tc>
+      </w:tr>
+      <w:tr>
+        <w:tblPrEx>
+          <w:tblBorders>
+            <w:top w:val="single" w:color="auto" w:sz="4" w:space="0"/>
+            <w:left w:val="single" w:color="auto" w:sz="4" w:space="0"/>
+            <w:bottom w:val="single" w:color="auto" w:sz="4" w:space="0"/>
+            <w:right w:val="single" w:color="auto" w:sz="4" w:space="0"/>
+            <w:insideH w:val="single" w:color="auto" w:sz="4" w:space="0"/>
+            <w:insideV w:val="single" w:color="auto" w:sz="4" w:space="0"/>
+          </w:tblBorders>
+          <w:tblLayout w:type="fixed"/>
+          <w:tblCellMar>
+            <w:top w:w="0" w:type="dxa"/>
+            <w:left w:w="108" w:type="dxa"/>
+            <w:bottom w:w="0" w:type="dxa"/>
+            <w:right w:w="108" w:type="dxa"/>
+          </w:tblCellMar>
+        </w:tblPrEx>
+        <w:tc>
+          <w:tcPr>
+            <w:tcW w:w="2375" w:type="dxa"/>
+            <w:tcBorders>
+              <w:right w:val="single" w:color="auto" w:sz="4" w:space="0"/>
+            </w:tcBorders>
+            <w:shd w:val="clear" w:color="auto" w:fill="D8D8D8"/>
+          </w:tcPr>
+          <w:p>
+            <w:pPr>
+              <w:pStyle w:val="22"/>
+              <w:rPr>
+                <w:color w:val="auto"/>
+              </w:rPr>
+            </w:pPr>
+            <w:r>
+              <w:rPr>
+                <w:color w:val="auto"/>
+              </w:rPr>
+              <w:t>请求参数</w:t>
+            </w:r>
+          </w:p>
+        </w:tc>
+        <w:tc>
+          <w:tcPr>
+            <w:tcW w:w="6805" w:type="dxa"/>
+            <w:tcBorders>
+              <w:left w:val="single" w:color="auto" w:sz="4" w:space="0"/>
+            </w:tcBorders>
+            <w:shd w:val="clear" w:color="auto" w:fill="D8D8D8"/>
+          </w:tcPr>
+          <w:p>
+            <w:pPr>
+              <w:pStyle w:val="22"/>
+              <w:rPr>
+                <w:color w:val="auto"/>
+              </w:rPr>
+            </w:pPr>
+            <w:r>
+              <w:rPr>
+                <w:color w:val="auto"/>
+              </w:rPr>
+              <w:t>说明</w:t>
+            </w:r>
+            <w:r>
+              <w:rPr>
+                <w:rFonts w:hint="eastAsia"/>
+                <w:color w:val="auto"/>
+              </w:rPr>
+              <w:t>和</w:t>
+            </w:r>
+            <w:r>
+              <w:rPr>
+                <w:color w:val="auto"/>
+              </w:rPr>
+              <w:t>示例</w:t>
+            </w:r>
+          </w:p>
+        </w:tc>
+      </w:tr>
+      <w:tr>
+        <w:tblPrEx>
+          <w:tblBorders>
+            <w:top w:val="single" w:color="auto" w:sz="4" w:space="0"/>
+            <w:left w:val="single" w:color="auto" w:sz="4" w:space="0"/>
+            <w:bottom w:val="single" w:color="auto" w:sz="4" w:space="0"/>
+            <w:right w:val="single" w:color="auto" w:sz="4" w:space="0"/>
+            <w:insideH w:val="single" w:color="auto" w:sz="4" w:space="0"/>
+            <w:insideV w:val="single" w:color="auto" w:sz="4" w:space="0"/>
+          </w:tblBorders>
+          <w:tblLayout w:type="fixed"/>
+          <w:tblCellMar>
+            <w:top w:w="0" w:type="dxa"/>
+            <w:left w:w="108" w:type="dxa"/>
+            <w:bottom w:w="0" w:type="dxa"/>
+            <w:right w:w="108" w:type="dxa"/>
+          </w:tblCellMar>
+        </w:tblPrEx>
+        <w:trPr>
+          <w:trHeight w:val="193" w:hRule="atLeast"/>
+        </w:trPr>
+        <w:tc>
+          <w:tcPr>
+            <w:tcW w:w="2375" w:type="dxa"/>
+            <w:tcBorders>
+              <w:right w:val="single" w:color="auto" w:sz="4" w:space="0"/>
+            </w:tcBorders>
+          </w:tcPr>
+          <w:p>
+            <w:pPr>
+              <w:pStyle w:val="22"/>
+              <w:rPr>
+                <w:rFonts w:hint="eastAsia" w:eastAsia="宋体"/>
+                <w:color w:val="auto"/>
+                <w:lang w:val="en-US" w:eastAsia="zh-CN"/>
+              </w:rPr>
+            </w:pPr>
+          </w:p>
+        </w:tc>
+        <w:tc>
+          <w:tcPr>
+            <w:tcW w:w="6805" w:type="dxa"/>
+            <w:tcBorders>
+              <w:left w:val="single" w:color="auto" w:sz="4" w:space="0"/>
+            </w:tcBorders>
+          </w:tcPr>
+          <w:p>
+            <w:pPr>
+              <w:pStyle w:val="22"/>
+              <w:rPr>
+                <w:rFonts w:hint="eastAsia"/>
+                <w:color w:val="auto"/>
+                <w:lang w:eastAsia="zh-CN"/>
+              </w:rPr>
+            </w:pPr>
+            <w:bookmarkStart w:id="0" w:name="_GoBack"/>
+            <w:bookmarkEnd w:id="0"/>
+          </w:p>
+        </w:tc>
+      </w:tr>
+      <w:tr>
+        <w:tblPrEx>
+          <w:tblBorders>
+            <w:top w:val="single" w:color="auto" w:sz="4" w:space="0"/>
+            <w:left w:val="single" w:color="auto" w:sz="4" w:space="0"/>
+            <w:bottom w:val="single" w:color="auto" w:sz="4" w:space="0"/>
+            <w:right w:val="single" w:color="auto" w:sz="4" w:space="0"/>
+            <w:insideH w:val="single" w:color="auto" w:sz="4" w:space="0"/>
+            <w:insideV w:val="single" w:color="auto" w:sz="4" w:space="0"/>
+          </w:tblBorders>
+          <w:tblLayout w:type="fixed"/>
+          <w:tblCellMar>
+            <w:top w:w="0" w:type="dxa"/>
+            <w:left w:w="108" w:type="dxa"/>
+            <w:bottom w:w="0" w:type="dxa"/>
+            <w:right w:w="108" w:type="dxa"/>
+          </w:tblCellMar>
+        </w:tblPrEx>
+        <w:tc>
+          <w:tcPr>
+            <w:tcW w:w="2375" w:type="dxa"/>
+            <w:tcBorders>
+              <w:right w:val="single" w:color="auto" w:sz="4" w:space="0"/>
+            </w:tcBorders>
+            <w:shd w:val="clear" w:color="auto" w:fill="D8D8D8"/>
+          </w:tcPr>
+          <w:p>
+            <w:pPr>
+              <w:pStyle w:val="22"/>
+              <w:rPr>
+                <w:color w:val="auto"/>
+              </w:rPr>
+            </w:pPr>
+            <w:r>
+              <w:rPr>
+                <w:color w:val="auto"/>
+              </w:rPr>
+              <w:t>返回参数</w:t>
+            </w:r>
+          </w:p>
+        </w:tc>
+        <w:tc>
+          <w:tcPr>
+            <w:tcW w:w="6805" w:type="dxa"/>
+            <w:tcBorders>
+              <w:left w:val="single" w:color="auto" w:sz="4" w:space="0"/>
+            </w:tcBorders>
+            <w:shd w:val="clear" w:color="auto" w:fill="D8D8D8"/>
+          </w:tcPr>
+          <w:p>
+            <w:pPr>
+              <w:pStyle w:val="22"/>
+              <w:rPr>
+                <w:color w:val="auto"/>
+              </w:rPr>
+            </w:pPr>
+            <w:r>
+              <w:rPr>
+                <w:color w:val="auto"/>
+              </w:rPr>
+              <w:t>说明</w:t>
+            </w:r>
+            <w:r>
+              <w:rPr>
+                <w:rFonts w:hint="eastAsia"/>
+                <w:color w:val="auto"/>
+              </w:rPr>
+              <w:t>和</w:t>
+            </w:r>
+            <w:r>
+              <w:rPr>
+                <w:color w:val="auto"/>
+              </w:rPr>
+              <w:t>示例</w:t>
+            </w:r>
+          </w:p>
+        </w:tc>
+      </w:tr>
+      <w:tr>
+        <w:tblPrEx>
+          <w:tblBorders>
+            <w:top w:val="single" w:color="auto" w:sz="4" w:space="0"/>
+            <w:left w:val="single" w:color="auto" w:sz="4" w:space="0"/>
+            <w:bottom w:val="single" w:color="auto" w:sz="4" w:space="0"/>
+            <w:right w:val="single" w:color="auto" w:sz="4" w:space="0"/>
+            <w:insideH w:val="single" w:color="auto" w:sz="4" w:space="0"/>
+            <w:insideV w:val="single" w:color="auto" w:sz="4" w:space="0"/>
+          </w:tblBorders>
+          <w:tblLayout w:type="fixed"/>
+          <w:tblCellMar>
+            <w:top w:w="0" w:type="dxa"/>
+            <w:left w:w="108" w:type="dxa"/>
+            <w:bottom w:w="0" w:type="dxa"/>
+            <w:right w:w="108" w:type="dxa"/>
+          </w:tblCellMar>
+        </w:tblPrEx>
+        <w:trPr>
+          <w:trHeight w:val="193" w:hRule="atLeast"/>
+        </w:trPr>
+        <w:tc>
+          <w:tcPr>
+            <w:tcW w:w="2375" w:type="dxa"/>
+            <w:tcBorders>
+              <w:right w:val="single" w:color="auto" w:sz="4" w:space="0"/>
+            </w:tcBorders>
+            <w:vAlign w:val="top"/>
+          </w:tcPr>
+          <w:p>
+            <w:pPr>
+              <w:pStyle w:val="22"/>
+              <w:rPr>
+                <w:color w:val="auto"/>
+              </w:rPr>
+            </w:pPr>
+            <w:r>
+              <w:rPr>
+                <w:rFonts w:hint="eastAsia"/>
+                <w:color w:val="auto"/>
+                <w:lang w:val="en-US" w:eastAsia="zh-CN"/>
+              </w:rPr>
+              <w:t>result</w:t>
+            </w:r>
+          </w:p>
+        </w:tc>
+        <w:tc>
+          <w:tcPr>
+            <w:tcW w:w="6805" w:type="dxa"/>
+            <w:tcBorders>
+              <w:left w:val="single" w:color="auto" w:sz="4" w:space="0"/>
+            </w:tcBorders>
+            <w:vAlign w:val="top"/>
+          </w:tcPr>
+          <w:p>
+            <w:pPr>
+              <w:pStyle w:val="22"/>
+              <w:rPr>
+                <w:color w:val="auto"/>
+              </w:rPr>
+            </w:pPr>
+            <w:r>
+              <w:rPr>
+                <w:rFonts w:hint="eastAsia"/>
+                <w:color w:val="auto"/>
+                <w:lang w:eastAsia="zh-CN"/>
+              </w:rPr>
+              <w:t>结果</w:t>
+            </w:r>
+            <w:r>
+              <w:rPr>
+                <w:rFonts w:hint="eastAsia"/>
+                <w:color w:val="auto"/>
+                <w:lang w:val="en-US" w:eastAsia="zh-CN"/>
+              </w:rPr>
+              <w:t xml:space="preserve">  1：成功   0：失败</w:t>
+            </w:r>
+          </w:p>
+        </w:tc>
+      </w:tr>
+      <w:tr>
+        <w:tblPrEx>
+          <w:tblBorders>
+            <w:top w:val="single" w:color="auto" w:sz="4" w:space="0"/>
+            <w:left w:val="single" w:color="auto" w:sz="4" w:space="0"/>
+            <w:bottom w:val="single" w:color="auto" w:sz="4" w:space="0"/>
+            <w:right w:val="single" w:color="auto" w:sz="4" w:space="0"/>
+            <w:insideH w:val="single" w:color="auto" w:sz="4" w:space="0"/>
+            <w:insideV w:val="single" w:color="auto" w:sz="4" w:space="0"/>
+          </w:tblBorders>
+          <w:tblLayout w:type="fixed"/>
+          <w:tblCellMar>
+            <w:top w:w="0" w:type="dxa"/>
+            <w:left w:w="108" w:type="dxa"/>
+            <w:bottom w:w="0" w:type="dxa"/>
+            <w:right w:w="108" w:type="dxa"/>
+          </w:tblCellMar>
+        </w:tblPrEx>
+        <w:trPr>
+          <w:trHeight w:val="193" w:hRule="atLeast"/>
+        </w:trPr>
+        <w:tc>
+          <w:tcPr>
+            <w:tcW w:w="2375" w:type="dxa"/>
+            <w:tcBorders>
+              <w:right w:val="single" w:color="auto" w:sz="4" w:space="0"/>
+            </w:tcBorders>
+            <w:vAlign w:val="top"/>
+          </w:tcPr>
+          <w:p>
+            <w:pPr>
+              <w:pStyle w:val="22"/>
+              <w:rPr>
+                <w:color w:val="auto"/>
+              </w:rPr>
+            </w:pPr>
+            <w:r>
+              <w:rPr>
+                <w:rFonts w:hint="eastAsia"/>
+                <w:color w:val="auto"/>
+              </w:rPr>
+              <w:t>msg</w:t>
+            </w:r>
+          </w:p>
+        </w:tc>
+        <w:tc>
+          <w:tcPr>
+            <w:tcW w:w="6805" w:type="dxa"/>
+            <w:tcBorders>
+              <w:left w:val="single" w:color="auto" w:sz="4" w:space="0"/>
+            </w:tcBorders>
+            <w:vAlign w:val="top"/>
+          </w:tcPr>
+          <w:p>
+            <w:pPr>
+              <w:pStyle w:val="22"/>
+              <w:rPr>
+                <w:color w:val="auto"/>
+              </w:rPr>
+            </w:pPr>
+            <w:r>
+              <w:rPr>
+                <w:rFonts w:hint="eastAsia"/>
+                <w:color w:val="auto"/>
+                <w:lang w:eastAsia="zh-CN"/>
+              </w:rPr>
+              <w:t>结果说明</w:t>
+            </w:r>
+          </w:p>
+        </w:tc>
+      </w:tr>
+      <w:tr>
+        <w:tblPrEx>
+          <w:tblBorders>
+            <w:top w:val="single" w:color="auto" w:sz="4" w:space="0"/>
+            <w:left w:val="single" w:color="auto" w:sz="4" w:space="0"/>
+            <w:bottom w:val="single" w:color="auto" w:sz="4" w:space="0"/>
+            <w:right w:val="single" w:color="auto" w:sz="4" w:space="0"/>
+            <w:insideH w:val="single" w:color="auto" w:sz="4" w:space="0"/>
+            <w:insideV w:val="single" w:color="auto" w:sz="4" w:space="0"/>
+          </w:tblBorders>
+          <w:tblLayout w:type="fixed"/>
+          <w:tblCellMar>
+            <w:top w:w="0" w:type="dxa"/>
+            <w:left w:w="108" w:type="dxa"/>
+            <w:bottom w:w="0" w:type="dxa"/>
+            <w:right w:w="108" w:type="dxa"/>
+          </w:tblCellMar>
+        </w:tblPrEx>
+        <w:trPr>
+          <w:trHeight w:val="193" w:hRule="atLeast"/>
+        </w:trPr>
+        <w:tc>
+          <w:tcPr>
+            <w:tcW w:w="2375" w:type="dxa"/>
+            <w:tcBorders>
+              <w:right w:val="single" w:color="auto" w:sz="4" w:space="0"/>
+            </w:tcBorders>
+            <w:vAlign w:val="top"/>
+          </w:tcPr>
+          <w:p>
+            <w:pPr>
+              <w:pStyle w:val="22"/>
+              <w:rPr>
+                <w:color w:val="auto"/>
+              </w:rPr>
+            </w:pPr>
+            <w:r>
+              <w:rPr>
+                <w:rFonts w:hint="eastAsia"/>
+                <w:color w:val="auto"/>
+                <w:lang w:val="en-US" w:eastAsia="zh-CN"/>
+              </w:rPr>
+              <w:t>code</w:t>
+            </w:r>
+          </w:p>
+        </w:tc>
+        <w:tc>
+          <w:tcPr>
+            <w:tcW w:w="6805" w:type="dxa"/>
+            <w:tcBorders>
+              <w:left w:val="single" w:color="auto" w:sz="4" w:space="0"/>
+            </w:tcBorders>
+            <w:vAlign w:val="top"/>
+          </w:tcPr>
+          <w:p>
+            <w:pPr>
+              <w:pStyle w:val="22"/>
+              <w:rPr>
+                <w:color w:val="auto"/>
+              </w:rPr>
+            </w:pPr>
+            <w:r>
+              <w:rPr>
+                <w:rFonts w:hint="eastAsia"/>
+                <w:color w:val="auto"/>
+                <w:lang w:eastAsia="zh-CN"/>
+              </w:rPr>
+              <w:t>状态码</w:t>
+            </w:r>
+            <w:r>
+              <w:rPr>
+                <w:rFonts w:hint="eastAsia"/>
+                <w:color w:val="auto"/>
+                <w:lang w:val="en-US" w:eastAsia="zh-CN"/>
+              </w:rPr>
+              <w:t xml:space="preserve">  200：成功   402：失败</w:t>
+            </w:r>
+          </w:p>
+        </w:tc>
+      </w:tr>
+      <w:tr>
+        <w:tblPrEx>
+          <w:tblBorders>
+            <w:top w:val="single" w:color="auto" w:sz="4" w:space="0"/>
+            <w:left w:val="single" w:color="auto" w:sz="4" w:space="0"/>
+            <w:bottom w:val="single" w:color="auto" w:sz="4" w:space="0"/>
+            <w:right w:val="single" w:color="auto" w:sz="4" w:space="0"/>
+            <w:insideH w:val="single" w:color="auto" w:sz="4" w:space="0"/>
+            <w:insideV w:val="single" w:color="auto" w:sz="4" w:space="0"/>
+          </w:tblBorders>
+          <w:tblLayout w:type="fixed"/>
+          <w:tblCellMar>
+            <w:top w:w="0" w:type="dxa"/>
+            <w:left w:w="108" w:type="dxa"/>
+            <w:bottom w:w="0" w:type="dxa"/>
+            <w:right w:w="108" w:type="dxa"/>
+          </w:tblCellMar>
+        </w:tblPrEx>
+        <w:trPr>
+          <w:trHeight w:val="193" w:hRule="atLeast"/>
+        </w:trPr>
+        <w:tc>
+          <w:tcPr>
+            <w:tcW w:w="2375" w:type="dxa"/>
+            <w:tcBorders>
+              <w:right w:val="single" w:color="auto" w:sz="4" w:space="0"/>
+            </w:tcBorders>
+            <w:vAlign w:val="top"/>
+          </w:tcPr>
+          <w:p>
+            <w:pPr>
+              <w:pStyle w:val="22"/>
+              <w:rPr>
+                <w:color w:val="auto"/>
+              </w:rPr>
+            </w:pPr>
+            <w:r>
+              <w:rPr>
+                <w:rFonts w:hint="eastAsia"/>
+                <w:color w:val="auto"/>
+                <w:lang w:val="en-US" w:eastAsia="zh-CN"/>
+              </w:rPr>
+              <w:t>data</w:t>
+            </w:r>
+          </w:p>
+        </w:tc>
+        <w:tc>
+          <w:tcPr>
+            <w:tcW w:w="6805" w:type="dxa"/>
+            <w:tcBorders>
+              <w:left w:val="single" w:color="auto" w:sz="4" w:space="0"/>
+            </w:tcBorders>
+            <w:vAlign w:val="top"/>
+          </w:tcPr>
+          <w:p>
+            <w:pPr>
+              <w:pStyle w:val="22"/>
+              <w:rPr>
+                <w:rFonts w:hint="eastAsia"/>
+                <w:color w:val="auto"/>
+                <w:lang w:val="en-US" w:eastAsia="zh-CN"/>
+              </w:rPr>
+            </w:pPr>
+            <w:r>
+              <w:rPr>
+                <w:rFonts w:hint="eastAsia"/>
+                <w:color w:val="auto"/>
+                <w:lang w:val="en-US" w:eastAsia="zh-CN"/>
+              </w:rPr>
+              <w:t>id：序号id</w:t>
+            </w:r>
+          </w:p>
+          <w:p>
+            <w:pPr>
+              <w:pStyle w:val="22"/>
+              <w:rPr>
+                <w:rFonts w:hint="eastAsia"/>
+                <w:color w:val="auto"/>
+                <w:lang w:val="en-US" w:eastAsia="zh-CN"/>
+              </w:rPr>
+            </w:pPr>
+            <w:r>
+              <w:rPr>
+                <w:rFonts w:hint="eastAsia"/>
+                <w:color w:val="auto"/>
+                <w:lang w:val="en-US" w:eastAsia="zh-CN"/>
+              </w:rPr>
+              <w:t>title：标题</w:t>
+            </w:r>
+          </w:p>
+          <w:p>
+            <w:pPr>
+              <w:pStyle w:val="22"/>
+              <w:rPr>
+                <w:rFonts w:hint="eastAsia"/>
+                <w:color w:val="auto"/>
+                <w:lang w:val="en-US" w:eastAsia="zh-CN"/>
+              </w:rPr>
+            </w:pPr>
+            <w:r>
+              <w:rPr>
+                <w:rFonts w:hint="eastAsia"/>
+                <w:color w:val="auto"/>
+                <w:lang w:val="en-US" w:eastAsia="zh-CN"/>
+              </w:rPr>
+              <w:t>diqu：地区</w:t>
+            </w:r>
+          </w:p>
+          <w:p>
+            <w:pPr>
+              <w:pStyle w:val="22"/>
+              <w:rPr>
+                <w:rFonts w:hint="eastAsia"/>
+                <w:color w:val="auto"/>
+                <w:lang w:val="en-US" w:eastAsia="zh-CN"/>
+              </w:rPr>
+            </w:pPr>
+            <w:r>
+              <w:rPr>
+                <w:rFonts w:hint="eastAsia"/>
+                <w:color w:val="auto"/>
+                <w:lang w:val="en-US" w:eastAsia="zh-CN"/>
+              </w:rPr>
+              <w:t>formal_start_time：时间</w:t>
+            </w:r>
+          </w:p>
+          <w:p>
+            <w:pPr>
+              <w:pStyle w:val="22"/>
+              <w:rPr>
+                <w:rFonts w:hint="eastAsia"/>
+                <w:color w:val="auto"/>
+                <w:lang w:val="en-US" w:eastAsia="zh-CN"/>
+              </w:rPr>
+            </w:pPr>
+            <w:r>
+              <w:rPr>
+                <w:rFonts w:hint="eastAsia"/>
+                <w:color w:val="auto"/>
+                <w:lang w:val="en-US" w:eastAsia="zh-CN"/>
+              </w:rPr>
+              <w:t>yuedu：浏览数</w:t>
+            </w:r>
+          </w:p>
+          <w:p>
+            <w:pPr>
+              <w:pStyle w:val="22"/>
+              <w:rPr>
+                <w:rFonts w:hint="eastAsia"/>
+                <w:color w:val="auto"/>
+                <w:lang w:val="en-US" w:eastAsia="zh-CN"/>
+              </w:rPr>
+            </w:pPr>
+            <w:r>
+              <w:rPr>
+                <w:rFonts w:hint="eastAsia"/>
+                <w:color w:val="auto"/>
+                <w:lang w:val="en-US" w:eastAsia="zh-CN"/>
+              </w:rPr>
+              <w:t>shoucang：收藏数</w:t>
+            </w:r>
+          </w:p>
+          <w:p>
+            <w:pPr>
+              <w:pStyle w:val="22"/>
+              <w:rPr>
+                <w:rFonts w:hint="eastAsia"/>
+                <w:color w:val="auto"/>
+                <w:lang w:val="en-US" w:eastAsia="zh-CN"/>
+              </w:rPr>
+            </w:pPr>
+            <w:r>
+              <w:rPr>
+                <w:rFonts w:hint="eastAsia"/>
+                <w:color w:val="auto"/>
+                <w:lang w:val="en-US" w:eastAsia="zh-CN"/>
+              </w:rPr>
+              <w:t>sponsor_logo_url：列表小图</w:t>
+            </w:r>
+          </w:p>
+          <w:p>
+            <w:pPr>
+              <w:pStyle w:val="22"/>
+              <w:rPr>
+                <w:rFonts w:hint="eastAsia"/>
+                <w:color w:val="auto"/>
+                <w:lang w:val="en-US" w:eastAsia="zh-CN"/>
+              </w:rPr>
+            </w:pPr>
           </w:p>
         </w:tc>
       </w:tr>
@@ -4892,10 +5772,7 @@
         </w:tc>
       </w:tr>
     </w:tbl>
-    <w:p>
-      <w:bookmarkStart w:id="0" w:name="_GoBack"/>
-      <w:bookmarkEnd w:id="0"/>
-    </w:p>
+    <w:p/>
     <w:p>
       <w:pPr>
         <w:pStyle w:val="3"/>

--- a/接口文档/活动页接口文档.docx
+++ b/接口文档/活动页接口文档.docx
@@ -4385,8 +4385,6 @@
                 <w:lang w:eastAsia="zh-CN"/>
               </w:rPr>
             </w:pPr>
-            <w:bookmarkStart w:id="0" w:name="_GoBack"/>
-            <w:bookmarkEnd w:id="0"/>
           </w:p>
         </w:tc>
       </w:tr>
@@ -4948,6 +4946,9 @@
             <w:right w:w="108" w:type="dxa"/>
           </w:tblCellMar>
         </w:tblPrEx>
+        <w:trPr>
+          <w:trHeight w:val="415" w:hRule="atLeast"/>
+        </w:trPr>
         <w:tc>
           <w:tcPr>
             <w:tcW w:w="2425" w:type="dxa"/>
@@ -6791,6 +6792,8 @@
       <w:pPr>
         <w:ind w:left="0" w:leftChars="0" w:firstLine="0" w:firstLineChars="0"/>
       </w:pPr>
+      <w:bookmarkStart w:id="0" w:name="_GoBack"/>
+      <w:bookmarkEnd w:id="0"/>
     </w:p>
     <w:sectPr>
       <w:headerReference r:id="rId5" w:type="first"/>
